--- a/docs/Project Report.docx
+++ b/docs/Project Report.docx
@@ -213,7 +213,7 @@
           <w:szCs w:val="28"/>
           <w:lang w:val="en-US"/>
         </w:rPr>
-        <w:t>PHAM, Van (s3788106)</w:t>
+        <w:t>TJIONG, Julian (s3786866)</w:t>
       </w:r>
     </w:p>
     <w:p>
@@ -233,7 +233,7 @@
           <w:szCs w:val="28"/>
           <w:lang w:val="en-US"/>
         </w:rPr>
-        <w:t>TJIONG, Julian (s3786866)</w:t>
+        <w:t>SONG, Jason (s3744335)</w:t>
       </w:r>
     </w:p>
     <w:p>
@@ -246,54 +246,73 @@
           <w:lang w:val="en-US"/>
         </w:rPr>
       </w:pPr>
-      <w:r>
+    </w:p>
+    <w:p>
+      <w:pPr>
+        <w:jc w:val="center"/>
         <w:rPr>
           <w:rFonts w:ascii="Helvetica Neue" w:hAnsi="Helvetica Neue" w:cstheme="minorHAnsi"/>
+          <w:color w:val="FF0000"/>
           <w:sz w:val="28"/>
           <w:szCs w:val="28"/>
-          <w:lang w:val="en-US"/>
-        </w:rPr>
-        <w:t xml:space="preserve">CHEONG, Hon </w:t>
-      </w:r>
-      <w:proofErr w:type="spellStart"/>
+          <w:highlight w:val="yellow"/>
+          <w:lang w:val="en-US"/>
+        </w:rPr>
+      </w:pPr>
       <w:r>
         <w:rPr>
           <w:rFonts w:ascii="Helvetica Neue" w:hAnsi="Helvetica Neue" w:cstheme="minorHAnsi"/>
+          <w:color w:val="FF0000"/>
           <w:sz w:val="28"/>
           <w:szCs w:val="28"/>
-          <w:lang w:val="en-US"/>
-        </w:rPr>
-        <w:t>Khuin</w:t>
-      </w:r>
-      <w:proofErr w:type="spellEnd"/>
+          <w:highlight w:val="yellow"/>
+          <w:lang w:val="en-US"/>
+        </w:rPr>
+        <w:t>PHAM, Van (s3788106)</w:t>
+      </w:r>
       <w:r>
         <w:rPr>
           <w:rFonts w:ascii="Helvetica Neue" w:hAnsi="Helvetica Neue" w:cstheme="minorHAnsi"/>
+          <w:color w:val="FF0000"/>
           <w:sz w:val="28"/>
           <w:szCs w:val="28"/>
-          <w:lang w:val="en-US"/>
-        </w:rPr>
-        <w:t xml:space="preserve"> Jonathan (s3642842)</w:t>
-      </w:r>
-    </w:p>
-    <w:p>
-      <w:pPr>
-        <w:jc w:val="center"/>
+          <w:highlight w:val="yellow"/>
+          <w:lang w:val="en-US"/>
+        </w:rPr>
+        <w:t xml:space="preserve"> </w:t>
+      </w:r>
+      <w:r>
         <w:rPr>
           <w:rFonts w:ascii="Helvetica Neue" w:hAnsi="Helvetica Neue" w:cstheme="minorHAnsi"/>
+          <w:color w:val="FF0000"/>
           <w:sz w:val="28"/>
           <w:szCs w:val="28"/>
-          <w:lang w:val="en-US"/>
-        </w:rPr>
-      </w:pPr>
+          <w:highlight w:val="yellow"/>
+          <w:lang w:val="en-US"/>
+        </w:rPr>
+        <w:t>–</w:t>
+      </w:r>
       <w:r>
         <w:rPr>
           <w:rFonts w:ascii="Helvetica Neue" w:hAnsi="Helvetica Neue" w:cstheme="minorHAnsi"/>
+          <w:color w:val="FF0000"/>
           <w:sz w:val="28"/>
           <w:szCs w:val="28"/>
-          <w:lang w:val="en-US"/>
-        </w:rPr>
-        <w:t>SONG, Jason (s3744335)</w:t>
+          <w:highlight w:val="yellow"/>
+          <w:lang w:val="en-US"/>
+        </w:rPr>
+        <w:t xml:space="preserve"> missing</w:t>
+      </w:r>
+      <w:r>
+        <w:rPr>
+          <w:rFonts w:ascii="Helvetica Neue" w:hAnsi="Helvetica Neue" w:cstheme="minorHAnsi"/>
+          <w:color w:val="FF0000"/>
+          <w:sz w:val="28"/>
+          <w:szCs w:val="28"/>
+          <w:highlight w:val="yellow"/>
+          <w:lang w:val="en-US"/>
+        </w:rPr>
+        <w:t>/left group</w:t>
       </w:r>
     </w:p>
     <w:p>
@@ -301,36 +320,74 @@
         <w:jc w:val="center"/>
         <w:rPr>
           <w:rFonts w:ascii="Helvetica Neue" w:hAnsi="Helvetica Neue" w:cstheme="minorHAnsi"/>
-          <w:lang w:val="en-US"/>
-        </w:rPr>
-      </w:pPr>
-    </w:p>
-    <w:p>
-      <w:pPr>
+          <w:color w:val="FF0000"/>
+          <w:sz w:val="28"/>
+          <w:szCs w:val="28"/>
+          <w:highlight w:val="yellow"/>
+          <w:lang w:val="en-US"/>
+        </w:rPr>
+      </w:pPr>
+      <w:r>
         <w:rPr>
           <w:rFonts w:ascii="Helvetica Neue" w:hAnsi="Helvetica Neue" w:cstheme="minorHAnsi"/>
-          <w:lang w:val="en-US"/>
-        </w:rPr>
-      </w:pPr>
-    </w:p>
-    <w:p>
-      <w:pPr>
+          <w:color w:val="FF0000"/>
+          <w:sz w:val="28"/>
+          <w:szCs w:val="28"/>
+          <w:highlight w:val="yellow"/>
+          <w:lang w:val="en-US"/>
+        </w:rPr>
+        <w:t xml:space="preserve">CHEONG, Hon </w:t>
+      </w:r>
+      <w:proofErr w:type="spellStart"/>
+      <w:r>
         <w:rPr>
           <w:rFonts w:ascii="Helvetica Neue" w:hAnsi="Helvetica Neue" w:cstheme="minorHAnsi"/>
-          <w:lang w:val="en-US"/>
-        </w:rPr>
-      </w:pPr>
-    </w:p>
-    <w:p>
-      <w:pPr>
+          <w:color w:val="FF0000"/>
+          <w:sz w:val="28"/>
+          <w:szCs w:val="28"/>
+          <w:highlight w:val="yellow"/>
+          <w:lang w:val="en-US"/>
+        </w:rPr>
+        <w:t>Khuin</w:t>
+      </w:r>
+      <w:proofErr w:type="spellEnd"/>
+      <w:r>
         <w:rPr>
           <w:rFonts w:ascii="Helvetica Neue" w:hAnsi="Helvetica Neue" w:cstheme="minorHAnsi"/>
-          <w:lang w:val="en-US"/>
-        </w:rPr>
-      </w:pPr>
-    </w:p>
-    <w:p>
-      <w:pPr>
+          <w:color w:val="FF0000"/>
+          <w:sz w:val="28"/>
+          <w:szCs w:val="28"/>
+          <w:highlight w:val="yellow"/>
+          <w:lang w:val="en-US"/>
+        </w:rPr>
+        <w:t xml:space="preserve"> Jonathan (s3642842)</w:t>
+      </w:r>
+      <w:r>
+        <w:rPr>
+          <w:rFonts w:ascii="Helvetica Neue" w:hAnsi="Helvetica Neue" w:cstheme="minorHAnsi"/>
+          <w:color w:val="FF0000"/>
+          <w:sz w:val="28"/>
+          <w:szCs w:val="28"/>
+          <w:highlight w:val="yellow"/>
+          <w:lang w:val="en-US"/>
+        </w:rPr>
+        <w:t xml:space="preserve"> - missing</w:t>
+      </w:r>
+      <w:r>
+        <w:rPr>
+          <w:rFonts w:ascii="Helvetica Neue" w:hAnsi="Helvetica Neue" w:cstheme="minorHAnsi"/>
+          <w:color w:val="FF0000"/>
+          <w:sz w:val="28"/>
+          <w:szCs w:val="28"/>
+          <w:highlight w:val="yellow"/>
+          <w:lang w:val="en-US"/>
+        </w:rPr>
+        <w:t>/left group</w:t>
+      </w:r>
+    </w:p>
+    <w:p>
+      <w:pPr>
+        <w:jc w:val="center"/>
         <w:rPr>
           <w:rFonts w:ascii="Helvetica Neue" w:hAnsi="Helvetica Neue" w:cstheme="minorHAnsi"/>
           <w:lang w:val="en-US"/>
@@ -435,138 +492,219 @@
           <w:szCs w:val="26"/>
         </w:rPr>
       </w:pPr>
-    </w:p>
-    <w:p>
-      <w:pPr>
-        <w:shd w:val="clear" w:color="auto" w:fill="FFFFFF"/>
-        <w:spacing w:before="100" w:beforeAutospacing="1" w:after="100" w:afterAutospacing="1"/>
-        <w:rPr>
-          <w:rFonts w:ascii="Helvetica Neue" w:eastAsia="Times New Roman" w:hAnsi="Helvetica Neue" w:cstheme="minorHAnsi"/>
-          <w:color w:val="333333"/>
-          <w:sz w:val="26"/>
-          <w:szCs w:val="26"/>
-        </w:rPr>
-      </w:pPr>
-    </w:p>
-    <w:p>
-      <w:pPr>
-        <w:shd w:val="clear" w:color="auto" w:fill="FFFFFF"/>
-        <w:spacing w:before="100" w:beforeAutospacing="1" w:after="100" w:afterAutospacing="1"/>
-        <w:rPr>
-          <w:rFonts w:ascii="Helvetica Neue" w:eastAsia="Times New Roman" w:hAnsi="Helvetica Neue" w:cstheme="minorHAnsi"/>
-          <w:color w:val="333333"/>
-          <w:sz w:val="26"/>
-          <w:szCs w:val="26"/>
-        </w:rPr>
-      </w:pPr>
-    </w:p>
-    <w:p>
-      <w:pPr>
-        <w:shd w:val="clear" w:color="auto" w:fill="FFFFFF"/>
-        <w:spacing w:before="100" w:beforeAutospacing="1" w:after="100" w:afterAutospacing="1"/>
-        <w:rPr>
-          <w:rFonts w:ascii="Helvetica Neue" w:eastAsia="Times New Roman" w:hAnsi="Helvetica Neue" w:cstheme="minorHAnsi"/>
-          <w:color w:val="333333"/>
-          <w:sz w:val="26"/>
-          <w:szCs w:val="26"/>
-        </w:rPr>
-      </w:pPr>
-    </w:p>
-    <w:p>
-      <w:pPr>
-        <w:shd w:val="clear" w:color="auto" w:fill="FFFFFF"/>
-        <w:spacing w:before="100" w:beforeAutospacing="1" w:after="100" w:afterAutospacing="1"/>
-        <w:rPr>
-          <w:rFonts w:ascii="Helvetica Neue" w:eastAsia="Times New Roman" w:hAnsi="Helvetica Neue" w:cstheme="minorHAnsi"/>
-          <w:color w:val="333333"/>
-          <w:sz w:val="26"/>
-          <w:szCs w:val="26"/>
-        </w:rPr>
-      </w:pPr>
-    </w:p>
-    <w:p>
-      <w:pPr>
-        <w:shd w:val="clear" w:color="auto" w:fill="FFFFFF"/>
-        <w:spacing w:before="100" w:beforeAutospacing="1" w:after="100" w:afterAutospacing="1"/>
-        <w:rPr>
-          <w:rFonts w:ascii="Helvetica Neue" w:eastAsia="Times New Roman" w:hAnsi="Helvetica Neue" w:cstheme="minorHAnsi"/>
-          <w:color w:val="333333"/>
-          <w:sz w:val="26"/>
-          <w:szCs w:val="26"/>
-        </w:rPr>
-      </w:pPr>
-    </w:p>
-    <w:p>
-      <w:pPr>
-        <w:shd w:val="clear" w:color="auto" w:fill="FFFFFF"/>
-        <w:spacing w:before="100" w:beforeAutospacing="1" w:after="100" w:afterAutospacing="1"/>
-        <w:rPr>
-          <w:rFonts w:ascii="Helvetica Neue" w:eastAsia="Times New Roman" w:hAnsi="Helvetica Neue" w:cstheme="minorHAnsi"/>
-          <w:color w:val="333333"/>
-          <w:sz w:val="26"/>
-          <w:szCs w:val="26"/>
-        </w:rPr>
-      </w:pPr>
-    </w:p>
-    <w:p>
-      <w:pPr>
-        <w:shd w:val="clear" w:color="auto" w:fill="FFFFFF"/>
-        <w:spacing w:before="100" w:beforeAutospacing="1" w:after="100" w:afterAutospacing="1"/>
-        <w:rPr>
-          <w:rFonts w:ascii="Helvetica Neue" w:eastAsia="Times New Roman" w:hAnsi="Helvetica Neue" w:cstheme="minorHAnsi"/>
-          <w:color w:val="333333"/>
-          <w:sz w:val="26"/>
-          <w:szCs w:val="26"/>
-        </w:rPr>
-      </w:pPr>
-    </w:p>
-    <w:p>
-      <w:pPr>
-        <w:shd w:val="clear" w:color="auto" w:fill="FFFFFF"/>
-        <w:spacing w:before="100" w:beforeAutospacing="1" w:after="100" w:afterAutospacing="1"/>
-        <w:rPr>
-          <w:rFonts w:ascii="Helvetica Neue" w:eastAsia="Times New Roman" w:hAnsi="Helvetica Neue" w:cstheme="minorHAnsi"/>
-          <w:color w:val="333333"/>
-          <w:sz w:val="26"/>
-          <w:szCs w:val="26"/>
-        </w:rPr>
-      </w:pPr>
-    </w:p>
-    <w:p>
-      <w:pPr>
-        <w:shd w:val="clear" w:color="auto" w:fill="FFFFFF"/>
-        <w:spacing w:before="100" w:beforeAutospacing="1" w:after="100" w:afterAutospacing="1"/>
-        <w:rPr>
-          <w:rFonts w:ascii="Helvetica Neue" w:eastAsia="Times New Roman" w:hAnsi="Helvetica Neue" w:cstheme="minorHAnsi"/>
-          <w:color w:val="333333"/>
-          <w:sz w:val="26"/>
-          <w:szCs w:val="26"/>
-        </w:rPr>
-      </w:pPr>
-    </w:p>
-    <w:p>
-      <w:pPr>
-        <w:shd w:val="clear" w:color="auto" w:fill="FFFFFF"/>
-        <w:spacing w:before="100" w:beforeAutospacing="1" w:after="100" w:afterAutospacing="1"/>
-        <w:rPr>
-          <w:rFonts w:ascii="Helvetica Neue" w:eastAsia="Times New Roman" w:hAnsi="Helvetica Neue" w:cstheme="minorHAnsi"/>
-          <w:color w:val="333333"/>
-          <w:sz w:val="26"/>
-          <w:szCs w:val="26"/>
-        </w:rPr>
-      </w:pPr>
-    </w:p>
-    <w:p>
-      <w:pPr>
-        <w:shd w:val="clear" w:color="auto" w:fill="FFFFFF"/>
-        <w:spacing w:before="100" w:beforeAutospacing="1" w:after="100" w:afterAutospacing="1"/>
-        <w:rPr>
-          <w:rFonts w:ascii="Helvetica Neue" w:eastAsia="Times New Roman" w:hAnsi="Helvetica Neue" w:cstheme="minorHAnsi"/>
-          <w:color w:val="333333"/>
-          <w:sz w:val="26"/>
-          <w:szCs w:val="26"/>
-        </w:rPr>
-      </w:pPr>
+      <w:r>
+        <w:rPr>
+          <w:rFonts w:ascii="Helvetica Neue" w:eastAsia="Times New Roman" w:hAnsi="Helvetica Neue" w:cstheme="minorHAnsi"/>
+          <w:color w:val="333333"/>
+          <w:sz w:val="26"/>
+          <w:szCs w:val="26"/>
+        </w:rPr>
+        <w:t>Our product enables businesses to have a bigger impact and our customers to enjoy the freedom of booking whoever they want, whenever they want.</w:t>
+      </w:r>
+    </w:p>
+    <w:p>
+      <w:pPr>
+        <w:shd w:val="clear" w:color="auto" w:fill="FFFFFF"/>
+        <w:spacing w:before="100" w:beforeAutospacing="1" w:after="100" w:afterAutospacing="1"/>
+        <w:rPr>
+          <w:rFonts w:ascii="Helvetica Neue" w:eastAsia="Times New Roman" w:hAnsi="Helvetica Neue" w:cstheme="minorHAnsi"/>
+          <w:color w:val="333333"/>
+          <w:sz w:val="26"/>
+          <w:szCs w:val="26"/>
+        </w:rPr>
+      </w:pPr>
+      <w:r>
+        <w:rPr>
+          <w:rFonts w:ascii="Helvetica Neue" w:eastAsia="Times New Roman" w:hAnsi="Helvetica Neue" w:cstheme="minorHAnsi"/>
+          <w:color w:val="333333"/>
+          <w:sz w:val="26"/>
+          <w:szCs w:val="26"/>
+        </w:rPr>
+        <w:t xml:space="preserve">The product allows businesses to be placed on an online platform on top of their existing online or offline presence. We allow businesses of all types, ranging from retail to the consulting and construction industries. Businesses </w:t>
+      </w:r>
+      <w:proofErr w:type="gramStart"/>
+      <w:r>
+        <w:rPr>
+          <w:rFonts w:ascii="Helvetica Neue" w:eastAsia="Times New Roman" w:hAnsi="Helvetica Neue" w:cstheme="minorHAnsi"/>
+          <w:color w:val="333333"/>
+          <w:sz w:val="26"/>
+          <w:szCs w:val="26"/>
+        </w:rPr>
+        <w:t>are able to</w:t>
+      </w:r>
+      <w:proofErr w:type="gramEnd"/>
+      <w:r>
+        <w:rPr>
+          <w:rFonts w:ascii="Helvetica Neue" w:eastAsia="Times New Roman" w:hAnsi="Helvetica Neue" w:cstheme="minorHAnsi"/>
+          <w:color w:val="333333"/>
+          <w:sz w:val="26"/>
+          <w:szCs w:val="26"/>
+        </w:rPr>
+        <w:t xml:space="preserve"> easily select who they want to work in a given time slot, providing better flexibility for worker time slot allocation as well as better tracking of their timesheets.</w:t>
+      </w:r>
+    </w:p>
+    <w:p>
+      <w:pPr>
+        <w:shd w:val="clear" w:color="auto" w:fill="FFFFFF"/>
+        <w:spacing w:before="100" w:beforeAutospacing="1" w:after="100" w:afterAutospacing="1"/>
+        <w:rPr>
+          <w:rFonts w:ascii="Helvetica Neue" w:eastAsia="Times New Roman" w:hAnsi="Helvetica Neue" w:cstheme="minorHAnsi"/>
+          <w:color w:val="333333"/>
+          <w:sz w:val="26"/>
+          <w:szCs w:val="26"/>
+        </w:rPr>
+      </w:pPr>
+      <w:r>
+        <w:rPr>
+          <w:rFonts w:ascii="Helvetica Neue" w:eastAsia="Times New Roman" w:hAnsi="Helvetica Neue" w:cstheme="minorHAnsi"/>
+          <w:color w:val="333333"/>
+          <w:sz w:val="26"/>
+          <w:szCs w:val="26"/>
+        </w:rPr>
+        <w:t xml:space="preserve">As a customer, you </w:t>
+      </w:r>
+      <w:proofErr w:type="gramStart"/>
+      <w:r>
+        <w:rPr>
+          <w:rFonts w:ascii="Helvetica Neue" w:eastAsia="Times New Roman" w:hAnsi="Helvetica Neue" w:cstheme="minorHAnsi"/>
+          <w:color w:val="333333"/>
+          <w:sz w:val="26"/>
+          <w:szCs w:val="26"/>
+        </w:rPr>
+        <w:t>are able to</w:t>
+      </w:r>
+      <w:proofErr w:type="gramEnd"/>
+      <w:r>
+        <w:rPr>
+          <w:rFonts w:ascii="Helvetica Neue" w:eastAsia="Times New Roman" w:hAnsi="Helvetica Neue" w:cstheme="minorHAnsi"/>
+          <w:color w:val="333333"/>
+          <w:sz w:val="26"/>
+          <w:szCs w:val="26"/>
+        </w:rPr>
+        <w:t xml:space="preserve"> not only book a time for the service you want, but also choose the person from the business who is working at that time. This makes the experience of rebooking the same person who cut your hair, did your dental </w:t>
+      </w:r>
+      <w:proofErr w:type="spellStart"/>
+      <w:r>
+        <w:rPr>
+          <w:rFonts w:ascii="Helvetica Neue" w:eastAsia="Times New Roman" w:hAnsi="Helvetica Neue" w:cstheme="minorHAnsi"/>
+          <w:color w:val="333333"/>
+          <w:sz w:val="26"/>
+          <w:szCs w:val="26"/>
+        </w:rPr>
+        <w:t>checkup</w:t>
+      </w:r>
+      <w:proofErr w:type="spellEnd"/>
+      <w:r>
+        <w:rPr>
+          <w:rFonts w:ascii="Helvetica Neue" w:eastAsia="Times New Roman" w:hAnsi="Helvetica Neue" w:cstheme="minorHAnsi"/>
+          <w:color w:val="333333"/>
+          <w:sz w:val="26"/>
+          <w:szCs w:val="26"/>
+        </w:rPr>
+        <w:t xml:space="preserve"> or </w:t>
+      </w:r>
+      <w:proofErr w:type="gramStart"/>
+      <w:r>
+        <w:rPr>
+          <w:rFonts w:ascii="Helvetica Neue" w:eastAsia="Times New Roman" w:hAnsi="Helvetica Neue" w:cstheme="minorHAnsi"/>
+          <w:color w:val="333333"/>
+          <w:sz w:val="26"/>
+          <w:szCs w:val="26"/>
+        </w:rPr>
+        <w:t>provided assistance</w:t>
+      </w:r>
+      <w:proofErr w:type="gramEnd"/>
+      <w:r>
+        <w:rPr>
+          <w:rFonts w:ascii="Helvetica Neue" w:eastAsia="Times New Roman" w:hAnsi="Helvetica Neue" w:cstheme="minorHAnsi"/>
+          <w:color w:val="333333"/>
+          <w:sz w:val="26"/>
+          <w:szCs w:val="26"/>
+        </w:rPr>
+        <w:t xml:space="preserve"> at your favourite retail store.</w:t>
+      </w:r>
+    </w:p>
+    <w:p>
+      <w:pPr>
+        <w:shd w:val="clear" w:color="auto" w:fill="FFFFFF"/>
+        <w:spacing w:before="100" w:beforeAutospacing="1" w:after="100" w:afterAutospacing="1"/>
+        <w:rPr>
+          <w:rFonts w:ascii="Helvetica Neue" w:eastAsia="Times New Roman" w:hAnsi="Helvetica Neue" w:cstheme="minorHAnsi"/>
+          <w:color w:val="333333"/>
+          <w:sz w:val="26"/>
+          <w:szCs w:val="26"/>
+        </w:rPr>
+      </w:pPr>
+      <w:r>
+        <w:rPr>
+          <w:rFonts w:ascii="Helvetica Neue" w:eastAsia="Times New Roman" w:hAnsi="Helvetica Neue" w:cstheme="minorHAnsi"/>
+          <w:color w:val="333333"/>
+          <w:sz w:val="26"/>
+          <w:szCs w:val="26"/>
+        </w:rPr>
+        <w:t xml:space="preserve">Our platform also empowers workers to easily manage their schedule, and inform the business owner of any changes required for sick leave, annual leave etc. Workers </w:t>
+      </w:r>
+      <w:proofErr w:type="gramStart"/>
+      <w:r>
+        <w:rPr>
+          <w:rFonts w:ascii="Helvetica Neue" w:eastAsia="Times New Roman" w:hAnsi="Helvetica Neue" w:cstheme="minorHAnsi"/>
+          <w:color w:val="333333"/>
+          <w:sz w:val="26"/>
+          <w:szCs w:val="26"/>
+        </w:rPr>
+        <w:t>are able to</w:t>
+      </w:r>
+      <w:proofErr w:type="gramEnd"/>
+      <w:r>
+        <w:rPr>
+          <w:rFonts w:ascii="Helvetica Neue" w:eastAsia="Times New Roman" w:hAnsi="Helvetica Neue" w:cstheme="minorHAnsi"/>
+          <w:color w:val="333333"/>
+          <w:sz w:val="26"/>
+          <w:szCs w:val="26"/>
+        </w:rPr>
+        <w:t xml:space="preserve"> input their availability any time and the business owner will see that reflected live on their end and adjust the worker allocation for customers.</w:t>
+      </w:r>
+    </w:p>
+    <w:p>
+      <w:pPr>
+        <w:shd w:val="clear" w:color="auto" w:fill="FFFFFF"/>
+        <w:spacing w:before="100" w:beforeAutospacing="1" w:after="100" w:afterAutospacing="1"/>
+        <w:rPr>
+          <w:rFonts w:ascii="Helvetica Neue" w:eastAsia="Times New Roman" w:hAnsi="Helvetica Neue" w:cstheme="minorHAnsi"/>
+          <w:color w:val="333333"/>
+          <w:sz w:val="26"/>
+          <w:szCs w:val="26"/>
+        </w:rPr>
+      </w:pPr>
+      <w:r>
+        <w:rPr>
+          <w:rFonts w:ascii="Helvetica Neue" w:eastAsia="Times New Roman" w:hAnsi="Helvetica Neue" w:cstheme="minorHAnsi"/>
+          <w:color w:val="333333"/>
+          <w:sz w:val="26"/>
+          <w:szCs w:val="26"/>
+        </w:rPr>
+        <w:t xml:space="preserve">This platform provides exposure to businesses, customers a </w:t>
+      </w:r>
+      <w:proofErr w:type="gramStart"/>
+      <w:r>
+        <w:rPr>
+          <w:rFonts w:ascii="Helvetica Neue" w:eastAsia="Times New Roman" w:hAnsi="Helvetica Neue" w:cstheme="minorHAnsi"/>
+          <w:color w:val="333333"/>
+          <w:sz w:val="26"/>
+          <w:szCs w:val="26"/>
+        </w:rPr>
+        <w:t>hassle free</w:t>
+      </w:r>
+      <w:proofErr w:type="gramEnd"/>
+      <w:r>
+        <w:rPr>
+          <w:rFonts w:ascii="Helvetica Neue" w:eastAsia="Times New Roman" w:hAnsi="Helvetica Neue" w:cstheme="minorHAnsi"/>
+          <w:color w:val="333333"/>
+          <w:sz w:val="26"/>
+          <w:szCs w:val="26"/>
+        </w:rPr>
+        <w:t xml:space="preserve"> online experience and workers to better manage their time.</w:t>
+      </w:r>
     </w:p>
     <w:p>
       <w:pPr>
@@ -1017,12 +1155,75 @@
           <w:szCs w:val="26"/>
         </w:rPr>
       </w:pPr>
-    </w:p>
-    <w:p>
-      <w:pPr>
+      <w:proofErr w:type="gramStart"/>
+      <w:r>
+        <w:rPr>
+          <w:rFonts w:ascii="Helvetica Neue" w:eastAsia="Times New Roman" w:hAnsi="Helvetica Neue" w:cstheme="minorHAnsi"/>
+          <w:color w:val="333333"/>
+          <w:sz w:val="26"/>
+          <w:szCs w:val="26"/>
+        </w:rPr>
+        <w:t>The majority of</w:t>
+      </w:r>
+      <w:proofErr w:type="gramEnd"/>
+      <w:r>
+        <w:rPr>
+          <w:rFonts w:ascii="Helvetica Neue" w:eastAsia="Times New Roman" w:hAnsi="Helvetica Neue" w:cstheme="minorHAnsi"/>
+          <w:color w:val="333333"/>
+          <w:sz w:val="26"/>
+          <w:szCs w:val="26"/>
+        </w:rPr>
+        <w:t xml:space="preserve"> the refactoring occurred in the way we set up our database on the backend. Throughout the semester we used an H2 database with a single “Person” table and “Worker Schedule” table.</w:t>
+      </w:r>
+    </w:p>
+    <w:p>
+      <w:pPr>
+        <w:shd w:val="clear" w:color="auto" w:fill="FFFFFF"/>
+        <w:spacing w:before="100" w:beforeAutospacing="1" w:after="100" w:afterAutospacing="1"/>
+        <w:rPr>
+          <w:rFonts w:ascii="Helvetica Neue" w:eastAsia="Times New Roman" w:hAnsi="Helvetica Neue" w:cstheme="minorHAnsi"/>
+          <w:color w:val="333333"/>
+          <w:sz w:val="26"/>
+          <w:szCs w:val="26"/>
+        </w:rPr>
+      </w:pPr>
+      <w:r>
+        <w:rPr>
+          <w:rFonts w:ascii="Helvetica Neue" w:eastAsia="Times New Roman" w:hAnsi="Helvetica Neue" w:cstheme="minorHAnsi"/>
+          <w:color w:val="333333"/>
+          <w:sz w:val="26"/>
+          <w:szCs w:val="26"/>
+        </w:rPr>
+        <w:t>Ideally the person table would be broken down, and it would become an abstract class in Java where we could create various user types.</w:t>
+      </w:r>
+    </w:p>
+    <w:p>
+      <w:pPr>
+        <w:shd w:val="clear" w:color="auto" w:fill="FFFFFF"/>
+        <w:spacing w:before="100" w:beforeAutospacing="1" w:after="100" w:afterAutospacing="1"/>
+        <w:rPr>
+          <w:rFonts w:ascii="Helvetica Neue" w:eastAsia="Times New Roman" w:hAnsi="Helvetica Neue" w:cstheme="minorHAnsi"/>
+          <w:color w:val="333333"/>
+          <w:sz w:val="26"/>
+          <w:szCs w:val="26"/>
+        </w:rPr>
+      </w:pPr>
+      <w:r>
+        <w:rPr>
+          <w:rFonts w:ascii="Helvetica Neue" w:eastAsia="Times New Roman" w:hAnsi="Helvetica Neue" w:cstheme="minorHAnsi"/>
+          <w:color w:val="333333"/>
+          <w:sz w:val="26"/>
+          <w:szCs w:val="26"/>
+        </w:rPr>
+        <w:t>This would look something like:</w:t>
+      </w:r>
+    </w:p>
+    <w:p>
+      <w:pPr>
+        <w:pStyle w:val="ListParagraph"/>
         <w:numPr>
           <w:ilvl w:val="0"/>
-          <w:numId w:val="2"/>
+          <w:numId w:val="5"/>
         </w:numPr>
         <w:shd w:val="clear" w:color="auto" w:fill="FFFFFF"/>
         <w:spacing w:before="100" w:beforeAutospacing="1" w:after="100" w:afterAutospacing="1"/>
@@ -1040,200 +1241,380 @@
           <w:sz w:val="26"/>
           <w:szCs w:val="26"/>
         </w:rPr>
-        <w:t>a report describing any refactoring, including refactoring to a Design Pattern, if appropriate, as well as the "smells" that you found (i.e., purpose for refactoring)</w:t>
-      </w:r>
-    </w:p>
-    <w:p>
-      <w:pPr>
-        <w:shd w:val="clear" w:color="auto" w:fill="FFFFFF"/>
-        <w:spacing w:before="100" w:beforeAutospacing="1" w:after="100" w:afterAutospacing="1"/>
-        <w:rPr>
-          <w:rFonts w:ascii="Helvetica Neue" w:eastAsia="Times New Roman" w:hAnsi="Helvetica Neue" w:cstheme="minorHAnsi"/>
-          <w:color w:val="333333"/>
-          <w:sz w:val="26"/>
-          <w:szCs w:val="26"/>
-        </w:rPr>
-      </w:pPr>
-    </w:p>
-    <w:p>
-      <w:pPr>
-        <w:shd w:val="clear" w:color="auto" w:fill="FFFFFF"/>
-        <w:spacing w:before="100" w:beforeAutospacing="1" w:after="100" w:afterAutospacing="1"/>
-        <w:rPr>
-          <w:rFonts w:ascii="Helvetica Neue" w:eastAsia="Times New Roman" w:hAnsi="Helvetica Neue" w:cstheme="minorHAnsi"/>
-          <w:color w:val="333333"/>
-          <w:sz w:val="26"/>
-          <w:szCs w:val="26"/>
-        </w:rPr>
-      </w:pPr>
-    </w:p>
-    <w:p>
-      <w:pPr>
-        <w:shd w:val="clear" w:color="auto" w:fill="FFFFFF"/>
-        <w:spacing w:before="100" w:beforeAutospacing="1" w:after="100" w:afterAutospacing="1"/>
-        <w:rPr>
-          <w:rFonts w:ascii="Helvetica Neue" w:eastAsia="Times New Roman" w:hAnsi="Helvetica Neue" w:cstheme="minorHAnsi"/>
-          <w:color w:val="333333"/>
-          <w:sz w:val="26"/>
-          <w:szCs w:val="26"/>
-        </w:rPr>
-      </w:pPr>
-    </w:p>
-    <w:p>
-      <w:pPr>
-        <w:shd w:val="clear" w:color="auto" w:fill="FFFFFF"/>
-        <w:spacing w:before="100" w:beforeAutospacing="1" w:after="100" w:afterAutospacing="1"/>
-        <w:rPr>
-          <w:rFonts w:ascii="Helvetica Neue" w:eastAsia="Times New Roman" w:hAnsi="Helvetica Neue" w:cstheme="minorHAnsi"/>
-          <w:color w:val="333333"/>
-          <w:sz w:val="26"/>
-          <w:szCs w:val="26"/>
-        </w:rPr>
-      </w:pPr>
-    </w:p>
-    <w:p>
-      <w:pPr>
-        <w:shd w:val="clear" w:color="auto" w:fill="FFFFFF"/>
-        <w:spacing w:before="100" w:beforeAutospacing="1" w:after="100" w:afterAutospacing="1"/>
-        <w:rPr>
-          <w:rFonts w:ascii="Helvetica Neue" w:eastAsia="Times New Roman" w:hAnsi="Helvetica Neue" w:cstheme="minorHAnsi"/>
-          <w:color w:val="333333"/>
-          <w:sz w:val="26"/>
-          <w:szCs w:val="26"/>
-        </w:rPr>
-      </w:pPr>
-    </w:p>
-    <w:p>
-      <w:pPr>
-        <w:shd w:val="clear" w:color="auto" w:fill="FFFFFF"/>
-        <w:spacing w:before="100" w:beforeAutospacing="1" w:after="100" w:afterAutospacing="1"/>
-        <w:rPr>
-          <w:rFonts w:ascii="Helvetica Neue" w:eastAsia="Times New Roman" w:hAnsi="Helvetica Neue" w:cstheme="minorHAnsi"/>
-          <w:color w:val="333333"/>
-          <w:sz w:val="26"/>
-          <w:szCs w:val="26"/>
-        </w:rPr>
-      </w:pPr>
-    </w:p>
-    <w:p>
-      <w:pPr>
-        <w:shd w:val="clear" w:color="auto" w:fill="FFFFFF"/>
-        <w:spacing w:before="100" w:beforeAutospacing="1" w:after="100" w:afterAutospacing="1"/>
-        <w:rPr>
-          <w:rFonts w:ascii="Helvetica Neue" w:eastAsia="Times New Roman" w:hAnsi="Helvetica Neue" w:cstheme="minorHAnsi"/>
-          <w:color w:val="333333"/>
-          <w:sz w:val="26"/>
-          <w:szCs w:val="26"/>
-        </w:rPr>
-      </w:pPr>
-    </w:p>
-    <w:p>
-      <w:pPr>
-        <w:shd w:val="clear" w:color="auto" w:fill="FFFFFF"/>
-        <w:spacing w:before="100" w:beforeAutospacing="1" w:after="100" w:afterAutospacing="1"/>
-        <w:rPr>
-          <w:rFonts w:ascii="Helvetica Neue" w:eastAsia="Times New Roman" w:hAnsi="Helvetica Neue" w:cstheme="minorHAnsi"/>
-          <w:color w:val="333333"/>
-          <w:sz w:val="26"/>
-          <w:szCs w:val="26"/>
-        </w:rPr>
-      </w:pPr>
-    </w:p>
-    <w:p>
-      <w:pPr>
-        <w:shd w:val="clear" w:color="auto" w:fill="FFFFFF"/>
-        <w:spacing w:before="100" w:beforeAutospacing="1" w:after="100" w:afterAutospacing="1"/>
-        <w:rPr>
-          <w:rFonts w:ascii="Helvetica Neue" w:eastAsia="Times New Roman" w:hAnsi="Helvetica Neue" w:cstheme="minorHAnsi"/>
-          <w:color w:val="333333"/>
-          <w:sz w:val="26"/>
-          <w:szCs w:val="26"/>
-        </w:rPr>
-      </w:pPr>
-    </w:p>
-    <w:p>
-      <w:pPr>
-        <w:shd w:val="clear" w:color="auto" w:fill="FFFFFF"/>
-        <w:spacing w:before="100" w:beforeAutospacing="1" w:after="100" w:afterAutospacing="1"/>
-        <w:rPr>
-          <w:rFonts w:ascii="Helvetica Neue" w:eastAsia="Times New Roman" w:hAnsi="Helvetica Neue" w:cstheme="minorHAnsi"/>
-          <w:color w:val="333333"/>
-          <w:sz w:val="26"/>
-          <w:szCs w:val="26"/>
-        </w:rPr>
-      </w:pPr>
-    </w:p>
-    <w:p>
-      <w:pPr>
-        <w:shd w:val="clear" w:color="auto" w:fill="FFFFFF"/>
-        <w:spacing w:before="100" w:beforeAutospacing="1" w:after="100" w:afterAutospacing="1"/>
-        <w:rPr>
-          <w:rFonts w:ascii="Helvetica Neue" w:eastAsia="Times New Roman" w:hAnsi="Helvetica Neue" w:cstheme="minorHAnsi"/>
-          <w:color w:val="333333"/>
-          <w:sz w:val="26"/>
-          <w:szCs w:val="26"/>
-        </w:rPr>
-      </w:pPr>
-    </w:p>
-    <w:p>
-      <w:pPr>
-        <w:shd w:val="clear" w:color="auto" w:fill="FFFFFF"/>
-        <w:spacing w:before="100" w:beforeAutospacing="1" w:after="100" w:afterAutospacing="1"/>
-        <w:rPr>
-          <w:rFonts w:ascii="Helvetica Neue" w:eastAsia="Times New Roman" w:hAnsi="Helvetica Neue" w:cstheme="minorHAnsi"/>
-          <w:color w:val="333333"/>
-          <w:sz w:val="26"/>
-          <w:szCs w:val="26"/>
-        </w:rPr>
-      </w:pPr>
-    </w:p>
-    <w:p>
-      <w:pPr>
-        <w:shd w:val="clear" w:color="auto" w:fill="FFFFFF"/>
-        <w:spacing w:before="100" w:beforeAutospacing="1" w:after="100" w:afterAutospacing="1"/>
-        <w:rPr>
-          <w:rFonts w:ascii="Helvetica Neue" w:eastAsia="Times New Roman" w:hAnsi="Helvetica Neue" w:cstheme="minorHAnsi"/>
-          <w:color w:val="333333"/>
-          <w:sz w:val="26"/>
-          <w:szCs w:val="26"/>
-        </w:rPr>
-      </w:pPr>
-    </w:p>
-    <w:p>
-      <w:pPr>
-        <w:shd w:val="clear" w:color="auto" w:fill="FFFFFF"/>
-        <w:spacing w:before="100" w:beforeAutospacing="1" w:after="100" w:afterAutospacing="1"/>
-        <w:rPr>
-          <w:rFonts w:ascii="Helvetica Neue" w:eastAsia="Times New Roman" w:hAnsi="Helvetica Neue" w:cstheme="minorHAnsi"/>
-          <w:color w:val="333333"/>
-          <w:sz w:val="26"/>
-          <w:szCs w:val="26"/>
-        </w:rPr>
-      </w:pPr>
-    </w:p>
-    <w:p>
-      <w:pPr>
-        <w:shd w:val="clear" w:color="auto" w:fill="FFFFFF"/>
-        <w:spacing w:before="100" w:beforeAutospacing="1" w:after="100" w:afterAutospacing="1"/>
-        <w:rPr>
-          <w:rFonts w:ascii="Helvetica Neue" w:eastAsia="Times New Roman" w:hAnsi="Helvetica Neue" w:cstheme="minorHAnsi"/>
-          <w:color w:val="333333"/>
-          <w:sz w:val="26"/>
-          <w:szCs w:val="26"/>
-        </w:rPr>
-      </w:pPr>
-    </w:p>
-    <w:p>
-      <w:pPr>
-        <w:shd w:val="clear" w:color="auto" w:fill="FFFFFF"/>
-        <w:spacing w:before="100" w:beforeAutospacing="1" w:after="100" w:afterAutospacing="1"/>
-        <w:rPr>
-          <w:rFonts w:ascii="Helvetica Neue" w:eastAsia="Times New Roman" w:hAnsi="Helvetica Neue" w:cstheme="minorHAnsi"/>
-          <w:color w:val="333333"/>
-          <w:sz w:val="26"/>
-          <w:szCs w:val="26"/>
-        </w:rPr>
-      </w:pPr>
+        <w:t xml:space="preserve">Abstract </w:t>
+      </w:r>
+      <w:r>
+        <w:rPr>
+          <w:rFonts w:ascii="Helvetica Neue" w:eastAsia="Times New Roman" w:hAnsi="Helvetica Neue" w:cstheme="minorHAnsi"/>
+          <w:color w:val="333333"/>
+          <w:sz w:val="26"/>
+          <w:szCs w:val="26"/>
+        </w:rPr>
+        <w:t>Person</w:t>
+      </w:r>
+    </w:p>
+    <w:p>
+      <w:pPr>
+        <w:pStyle w:val="ListParagraph"/>
+        <w:numPr>
+          <w:ilvl w:val="1"/>
+          <w:numId w:val="5"/>
+        </w:numPr>
+        <w:shd w:val="clear" w:color="auto" w:fill="FFFFFF"/>
+        <w:spacing w:before="100" w:beforeAutospacing="1" w:after="100" w:afterAutospacing="1"/>
+        <w:rPr>
+          <w:rFonts w:ascii="Helvetica Neue" w:eastAsia="Times New Roman" w:hAnsi="Helvetica Neue" w:cstheme="minorHAnsi"/>
+          <w:color w:val="333333"/>
+          <w:sz w:val="26"/>
+          <w:szCs w:val="26"/>
+        </w:rPr>
+      </w:pPr>
+      <w:r>
+        <w:rPr>
+          <w:rFonts w:ascii="Helvetica Neue" w:eastAsia="Times New Roman" w:hAnsi="Helvetica Neue" w:cstheme="minorHAnsi"/>
+          <w:color w:val="333333"/>
+          <w:sz w:val="26"/>
+          <w:szCs w:val="26"/>
+        </w:rPr>
+        <w:t>Worker</w:t>
+      </w:r>
+    </w:p>
+    <w:p>
+      <w:pPr>
+        <w:pStyle w:val="ListParagraph"/>
+        <w:numPr>
+          <w:ilvl w:val="1"/>
+          <w:numId w:val="5"/>
+        </w:numPr>
+        <w:shd w:val="clear" w:color="auto" w:fill="FFFFFF"/>
+        <w:spacing w:before="100" w:beforeAutospacing="1" w:after="100" w:afterAutospacing="1"/>
+        <w:rPr>
+          <w:rFonts w:ascii="Helvetica Neue" w:eastAsia="Times New Roman" w:hAnsi="Helvetica Neue" w:cstheme="minorHAnsi"/>
+          <w:color w:val="333333"/>
+          <w:sz w:val="26"/>
+          <w:szCs w:val="26"/>
+        </w:rPr>
+      </w:pPr>
+      <w:r>
+        <w:rPr>
+          <w:rFonts w:ascii="Helvetica Neue" w:eastAsia="Times New Roman" w:hAnsi="Helvetica Neue" w:cstheme="minorHAnsi"/>
+          <w:color w:val="333333"/>
+          <w:sz w:val="26"/>
+          <w:szCs w:val="26"/>
+        </w:rPr>
+        <w:t>Business Owner</w:t>
+      </w:r>
+    </w:p>
+    <w:p>
+      <w:pPr>
+        <w:pStyle w:val="ListParagraph"/>
+        <w:numPr>
+          <w:ilvl w:val="1"/>
+          <w:numId w:val="5"/>
+        </w:numPr>
+        <w:shd w:val="clear" w:color="auto" w:fill="FFFFFF"/>
+        <w:spacing w:before="100" w:beforeAutospacing="1" w:after="100" w:afterAutospacing="1"/>
+        <w:rPr>
+          <w:rFonts w:ascii="Helvetica Neue" w:eastAsia="Times New Roman" w:hAnsi="Helvetica Neue" w:cstheme="minorHAnsi"/>
+          <w:color w:val="333333"/>
+          <w:sz w:val="26"/>
+          <w:szCs w:val="26"/>
+        </w:rPr>
+      </w:pPr>
+      <w:r>
+        <w:rPr>
+          <w:rFonts w:ascii="Helvetica Neue" w:eastAsia="Times New Roman" w:hAnsi="Helvetica Neue" w:cstheme="minorHAnsi"/>
+          <w:color w:val="333333"/>
+          <w:sz w:val="26"/>
+          <w:szCs w:val="26"/>
+        </w:rPr>
+        <w:t>Customer</w:t>
+      </w:r>
+    </w:p>
+    <w:p>
+      <w:pPr>
+        <w:shd w:val="clear" w:color="auto" w:fill="FFFFFF"/>
+        <w:spacing w:before="100" w:beforeAutospacing="1" w:after="100" w:afterAutospacing="1"/>
+        <w:rPr>
+          <w:rFonts w:ascii="Helvetica Neue" w:eastAsia="Times New Roman" w:hAnsi="Helvetica Neue" w:cstheme="minorHAnsi"/>
+          <w:color w:val="333333"/>
+          <w:sz w:val="26"/>
+          <w:szCs w:val="26"/>
+        </w:rPr>
+      </w:pPr>
+      <w:r>
+        <w:rPr>
+          <w:rFonts w:ascii="Helvetica Neue" w:eastAsia="Times New Roman" w:hAnsi="Helvetica Neue" w:cstheme="minorHAnsi"/>
+          <w:color w:val="333333"/>
+          <w:sz w:val="26"/>
+          <w:szCs w:val="26"/>
+        </w:rPr>
+        <w:t xml:space="preserve">As a result of the people being stored under one collective table, this had knock-on effects </w:t>
+      </w:r>
+      <w:r>
+        <w:rPr>
+          <w:rFonts w:ascii="Helvetica Neue" w:eastAsia="Times New Roman" w:hAnsi="Helvetica Neue" w:cstheme="minorHAnsi"/>
+          <w:color w:val="333333"/>
+          <w:sz w:val="26"/>
+          <w:szCs w:val="26"/>
+        </w:rPr>
+        <w:t xml:space="preserve">for our worker schedule. Since we were required to provide the user type in our Person table (w for worker for example), our schedule was constrained towards only for workers. </w:t>
+      </w:r>
+    </w:p>
+    <w:p>
+      <w:pPr>
+        <w:shd w:val="clear" w:color="auto" w:fill="FFFFFF"/>
+        <w:spacing w:before="100" w:beforeAutospacing="1" w:after="100" w:afterAutospacing="1"/>
+        <w:rPr>
+          <w:rFonts w:ascii="Helvetica Neue" w:eastAsia="Times New Roman" w:hAnsi="Helvetica Neue" w:cstheme="minorHAnsi"/>
+          <w:color w:val="333333"/>
+          <w:sz w:val="26"/>
+          <w:szCs w:val="26"/>
+        </w:rPr>
+      </w:pPr>
+      <w:proofErr w:type="gramStart"/>
+      <w:r>
+        <w:rPr>
+          <w:rFonts w:ascii="Helvetica Neue" w:eastAsia="Times New Roman" w:hAnsi="Helvetica Neue" w:cstheme="minorHAnsi"/>
+          <w:color w:val="333333"/>
+          <w:sz w:val="26"/>
+          <w:szCs w:val="26"/>
+        </w:rPr>
+        <w:t>In reality, business</w:t>
+      </w:r>
+      <w:proofErr w:type="gramEnd"/>
+      <w:r>
+        <w:rPr>
+          <w:rFonts w:ascii="Helvetica Neue" w:eastAsia="Times New Roman" w:hAnsi="Helvetica Neue" w:cstheme="minorHAnsi"/>
+          <w:color w:val="333333"/>
+          <w:sz w:val="26"/>
+          <w:szCs w:val="26"/>
+        </w:rPr>
+        <w:t xml:space="preserve"> owners may look at expanding the requirements of the scheduling aspect of the program to include features such as:</w:t>
+      </w:r>
+    </w:p>
+    <w:p>
+      <w:pPr>
+        <w:pStyle w:val="ListParagraph"/>
+        <w:numPr>
+          <w:ilvl w:val="0"/>
+          <w:numId w:val="5"/>
+        </w:numPr>
+        <w:shd w:val="clear" w:color="auto" w:fill="FFFFFF"/>
+        <w:spacing w:before="100" w:beforeAutospacing="1" w:after="100" w:afterAutospacing="1"/>
+        <w:rPr>
+          <w:rFonts w:ascii="Helvetica Neue" w:eastAsia="Times New Roman" w:hAnsi="Helvetica Neue" w:cstheme="minorHAnsi"/>
+          <w:color w:val="333333"/>
+          <w:sz w:val="26"/>
+          <w:szCs w:val="26"/>
+        </w:rPr>
+      </w:pPr>
+      <w:r>
+        <w:rPr>
+          <w:rFonts w:ascii="Helvetica Neue" w:eastAsia="Times New Roman" w:hAnsi="Helvetica Neue" w:cstheme="minorHAnsi"/>
+          <w:color w:val="333333"/>
+          <w:sz w:val="26"/>
+          <w:szCs w:val="26"/>
+        </w:rPr>
+        <w:t>Meetings with other businesses (B2B)</w:t>
+      </w:r>
+    </w:p>
+    <w:p>
+      <w:pPr>
+        <w:pStyle w:val="ListParagraph"/>
+        <w:numPr>
+          <w:ilvl w:val="0"/>
+          <w:numId w:val="5"/>
+        </w:numPr>
+        <w:shd w:val="clear" w:color="auto" w:fill="FFFFFF"/>
+        <w:spacing w:before="100" w:beforeAutospacing="1" w:after="100" w:afterAutospacing="1"/>
+        <w:rPr>
+          <w:rFonts w:ascii="Helvetica Neue" w:eastAsia="Times New Roman" w:hAnsi="Helvetica Neue" w:cstheme="minorHAnsi"/>
+          <w:color w:val="333333"/>
+          <w:sz w:val="26"/>
+          <w:szCs w:val="26"/>
+        </w:rPr>
+      </w:pPr>
+      <w:r>
+        <w:rPr>
+          <w:rFonts w:ascii="Helvetica Neue" w:eastAsia="Times New Roman" w:hAnsi="Helvetica Neue" w:cstheme="minorHAnsi"/>
+          <w:color w:val="333333"/>
+          <w:sz w:val="26"/>
+          <w:szCs w:val="26"/>
+        </w:rPr>
+        <w:t>Scheduling when stock comes in and out</w:t>
+      </w:r>
+    </w:p>
+    <w:p>
+      <w:pPr>
+        <w:pStyle w:val="ListParagraph"/>
+        <w:numPr>
+          <w:ilvl w:val="0"/>
+          <w:numId w:val="5"/>
+        </w:numPr>
+        <w:shd w:val="clear" w:color="auto" w:fill="FFFFFF"/>
+        <w:spacing w:before="100" w:beforeAutospacing="1" w:after="100" w:afterAutospacing="1"/>
+        <w:rPr>
+          <w:rFonts w:ascii="Helvetica Neue" w:eastAsia="Times New Roman" w:hAnsi="Helvetica Neue" w:cstheme="minorHAnsi"/>
+          <w:color w:val="333333"/>
+          <w:sz w:val="26"/>
+          <w:szCs w:val="26"/>
+        </w:rPr>
+      </w:pPr>
+      <w:r>
+        <w:rPr>
+          <w:rFonts w:ascii="Helvetica Neue" w:eastAsia="Times New Roman" w:hAnsi="Helvetica Neue" w:cstheme="minorHAnsi"/>
+          <w:color w:val="333333"/>
+          <w:sz w:val="26"/>
+          <w:szCs w:val="26"/>
+        </w:rPr>
+        <w:t xml:space="preserve">Tracking projects </w:t>
+      </w:r>
+    </w:p>
+    <w:p>
+      <w:pPr>
+        <w:shd w:val="clear" w:color="auto" w:fill="FFFFFF"/>
+        <w:spacing w:before="100" w:beforeAutospacing="1" w:after="100" w:afterAutospacing="1"/>
+        <w:rPr>
+          <w:rFonts w:ascii="Helvetica Neue" w:eastAsia="Times New Roman" w:hAnsi="Helvetica Neue" w:cstheme="minorHAnsi"/>
+          <w:color w:val="333333"/>
+          <w:sz w:val="26"/>
+          <w:szCs w:val="26"/>
+        </w:rPr>
+      </w:pPr>
+      <w:r>
+        <w:rPr>
+          <w:rFonts w:ascii="Helvetica Neue" w:eastAsia="Times New Roman" w:hAnsi="Helvetica Neue" w:cstheme="minorHAnsi"/>
+          <w:color w:val="333333"/>
+          <w:sz w:val="26"/>
+          <w:szCs w:val="26"/>
+        </w:rPr>
+        <w:t xml:space="preserve">A single schedule table could be expanded to include these features </w:t>
+      </w:r>
+      <w:proofErr w:type="gramStart"/>
+      <w:r>
+        <w:rPr>
+          <w:rFonts w:ascii="Helvetica Neue" w:eastAsia="Times New Roman" w:hAnsi="Helvetica Neue" w:cstheme="minorHAnsi"/>
+          <w:color w:val="333333"/>
+          <w:sz w:val="26"/>
+          <w:szCs w:val="26"/>
+        </w:rPr>
+        <w:t>similar to</w:t>
+      </w:r>
+      <w:proofErr w:type="gramEnd"/>
+      <w:r>
+        <w:rPr>
+          <w:rFonts w:ascii="Helvetica Neue" w:eastAsia="Times New Roman" w:hAnsi="Helvetica Neue" w:cstheme="minorHAnsi"/>
+          <w:color w:val="333333"/>
+          <w:sz w:val="26"/>
+          <w:szCs w:val="26"/>
+        </w:rPr>
+        <w:t xml:space="preserve"> our generic “person”. An example of this could be:</w:t>
+      </w:r>
+    </w:p>
+    <w:p>
+      <w:pPr>
+        <w:pStyle w:val="ListParagraph"/>
+        <w:numPr>
+          <w:ilvl w:val="0"/>
+          <w:numId w:val="5"/>
+        </w:numPr>
+        <w:shd w:val="clear" w:color="auto" w:fill="FFFFFF"/>
+        <w:spacing w:before="100" w:beforeAutospacing="1" w:after="100" w:afterAutospacing="1"/>
+        <w:rPr>
+          <w:rFonts w:ascii="Helvetica Neue" w:eastAsia="Times New Roman" w:hAnsi="Helvetica Neue" w:cstheme="minorHAnsi"/>
+          <w:color w:val="333333"/>
+          <w:sz w:val="26"/>
+          <w:szCs w:val="26"/>
+        </w:rPr>
+      </w:pPr>
+      <w:r>
+        <w:rPr>
+          <w:rFonts w:ascii="Helvetica Neue" w:eastAsia="Times New Roman" w:hAnsi="Helvetica Neue" w:cstheme="minorHAnsi"/>
+          <w:color w:val="333333"/>
+          <w:sz w:val="26"/>
+          <w:szCs w:val="26"/>
+        </w:rPr>
+        <w:t>Abstract Schedule</w:t>
+      </w:r>
+    </w:p>
+    <w:p>
+      <w:pPr>
+        <w:pStyle w:val="ListParagraph"/>
+        <w:numPr>
+          <w:ilvl w:val="1"/>
+          <w:numId w:val="5"/>
+        </w:numPr>
+        <w:shd w:val="clear" w:color="auto" w:fill="FFFFFF"/>
+        <w:spacing w:before="100" w:beforeAutospacing="1" w:after="100" w:afterAutospacing="1"/>
+        <w:rPr>
+          <w:rFonts w:ascii="Helvetica Neue" w:eastAsia="Times New Roman" w:hAnsi="Helvetica Neue" w:cstheme="minorHAnsi"/>
+          <w:color w:val="333333"/>
+          <w:sz w:val="26"/>
+          <w:szCs w:val="26"/>
+        </w:rPr>
+      </w:pPr>
+      <w:r>
+        <w:rPr>
+          <w:rFonts w:ascii="Helvetica Neue" w:eastAsia="Times New Roman" w:hAnsi="Helvetica Neue" w:cstheme="minorHAnsi"/>
+          <w:color w:val="333333"/>
+          <w:sz w:val="26"/>
+          <w:szCs w:val="26"/>
+        </w:rPr>
+        <w:t>Business internal schedule</w:t>
+      </w:r>
+    </w:p>
+    <w:p>
+      <w:pPr>
+        <w:pStyle w:val="ListParagraph"/>
+        <w:numPr>
+          <w:ilvl w:val="1"/>
+          <w:numId w:val="5"/>
+        </w:numPr>
+        <w:shd w:val="clear" w:color="auto" w:fill="FFFFFF"/>
+        <w:spacing w:before="100" w:beforeAutospacing="1" w:after="100" w:afterAutospacing="1"/>
+        <w:rPr>
+          <w:rFonts w:ascii="Helvetica Neue" w:eastAsia="Times New Roman" w:hAnsi="Helvetica Neue" w:cstheme="minorHAnsi"/>
+          <w:color w:val="333333"/>
+          <w:sz w:val="26"/>
+          <w:szCs w:val="26"/>
+        </w:rPr>
+      </w:pPr>
+      <w:r>
+        <w:rPr>
+          <w:rFonts w:ascii="Helvetica Neue" w:eastAsia="Times New Roman" w:hAnsi="Helvetica Neue" w:cstheme="minorHAnsi"/>
+          <w:color w:val="333333"/>
+          <w:sz w:val="26"/>
+          <w:szCs w:val="26"/>
+        </w:rPr>
+        <w:t>Worker schedule</w:t>
+      </w:r>
+    </w:p>
+    <w:p>
+      <w:pPr>
+        <w:pStyle w:val="ListParagraph"/>
+        <w:numPr>
+          <w:ilvl w:val="1"/>
+          <w:numId w:val="5"/>
+        </w:numPr>
+        <w:shd w:val="clear" w:color="auto" w:fill="FFFFFF"/>
+        <w:spacing w:before="100" w:beforeAutospacing="1" w:after="100" w:afterAutospacing="1"/>
+        <w:rPr>
+          <w:rFonts w:ascii="Helvetica Neue" w:eastAsia="Times New Roman" w:hAnsi="Helvetica Neue" w:cstheme="minorHAnsi"/>
+          <w:color w:val="333333"/>
+          <w:sz w:val="26"/>
+          <w:szCs w:val="26"/>
+        </w:rPr>
+      </w:pPr>
+      <w:r>
+        <w:rPr>
+          <w:rFonts w:ascii="Helvetica Neue" w:eastAsia="Times New Roman" w:hAnsi="Helvetica Neue" w:cstheme="minorHAnsi"/>
+          <w:color w:val="333333"/>
+          <w:sz w:val="26"/>
+          <w:szCs w:val="26"/>
+        </w:rPr>
+        <w:t>Calendar/meetings schedule</w:t>
+      </w:r>
     </w:p>
     <w:p>
       <w:pPr>
@@ -1328,56 +1709,6 @@
           <w:sz w:val="26"/>
           <w:szCs w:val="26"/>
         </w:rPr>
-        <w:t>*</w:t>
-      </w:r>
-      <w:r>
-        <w:rPr>
-          <w:rFonts w:ascii="Helvetica Neue" w:eastAsia="Times New Roman" w:hAnsi="Helvetica Neue" w:cstheme="minorHAnsi"/>
-          <w:color w:val="333333"/>
-          <w:sz w:val="26"/>
-          <w:szCs w:val="26"/>
-        </w:rPr>
-        <w:t xml:space="preserve">an overview of your </w:t>
-      </w:r>
-      <w:proofErr w:type="spellStart"/>
-      <w:r>
-        <w:rPr>
-          <w:rFonts w:ascii="Helvetica Neue" w:eastAsia="Times New Roman" w:hAnsi="Helvetica Neue" w:cstheme="minorHAnsi"/>
-          <w:color w:val="333333"/>
-          <w:sz w:val="26"/>
-          <w:szCs w:val="26"/>
-        </w:rPr>
-        <w:t>Gitflow</w:t>
-      </w:r>
-      <w:proofErr w:type="spellEnd"/>
-      <w:r>
-        <w:rPr>
-          <w:rFonts w:ascii="Helvetica Neue" w:eastAsia="Times New Roman" w:hAnsi="Helvetica Neue" w:cstheme="minorHAnsi"/>
-          <w:color w:val="333333"/>
-          <w:sz w:val="26"/>
-          <w:szCs w:val="26"/>
-        </w:rPr>
-        <w:t xml:space="preserve"> organisation and how often you committed</w:t>
-      </w:r>
-    </w:p>
-    <w:p>
-      <w:pPr>
-        <w:shd w:val="clear" w:color="auto" w:fill="FFFFFF"/>
-        <w:spacing w:before="100" w:beforeAutospacing="1" w:after="100" w:afterAutospacing="1"/>
-        <w:rPr>
-          <w:rFonts w:ascii="Helvetica Neue" w:eastAsia="Times New Roman" w:hAnsi="Helvetica Neue" w:cstheme="minorHAnsi"/>
-          <w:color w:val="333333"/>
-          <w:sz w:val="26"/>
-          <w:szCs w:val="26"/>
-        </w:rPr>
-      </w:pPr>
-      <w:r>
-        <w:rPr>
-          <w:rFonts w:ascii="Helvetica Neue" w:eastAsia="Times New Roman" w:hAnsi="Helvetica Neue" w:cstheme="minorHAnsi"/>
-          <w:color w:val="333333"/>
-          <w:sz w:val="26"/>
-          <w:szCs w:val="26"/>
-        </w:rPr>
         <w:t xml:space="preserve">We have used the following types </w:t>
       </w:r>
       <w:r>
@@ -1902,18 +2233,6 @@
         <w:spacing w:before="100" w:beforeAutospacing="1" w:after="100" w:afterAutospacing="1"/>
         <w:rPr>
           <w:rFonts w:ascii="Helvetica Neue" w:eastAsia="Times New Roman" w:hAnsi="Helvetica Neue" w:cstheme="minorHAnsi"/>
-          <w:color w:val="333333"/>
-          <w:sz w:val="26"/>
-          <w:szCs w:val="26"/>
-        </w:rPr>
-      </w:pPr>
-    </w:p>
-    <w:p>
-      <w:pPr>
-        <w:shd w:val="clear" w:color="auto" w:fill="FFFFFF"/>
-        <w:spacing w:before="100" w:beforeAutospacing="1" w:after="100" w:afterAutospacing="1"/>
-        <w:rPr>
-          <w:rFonts w:ascii="Helvetica Neue" w:eastAsia="Times New Roman" w:hAnsi="Helvetica Neue" w:cstheme="minorHAnsi"/>
           <w:b/>
           <w:bCs/>
           <w:color w:val="2F5496" w:themeColor="accent1" w:themeShade="BF"/>
@@ -1963,253 +2282,487 @@
           <w:sz w:val="26"/>
           <w:szCs w:val="26"/>
         </w:rPr>
-        <w:t>a description of your Scrum process: how often you met, who was Scrum Master</w:t>
-      </w:r>
-    </w:p>
-    <w:p>
-      <w:pPr>
-        <w:shd w:val="clear" w:color="auto" w:fill="FFFFFF"/>
-        <w:spacing w:before="100" w:beforeAutospacing="1" w:after="100" w:afterAutospacing="1"/>
-        <w:rPr>
-          <w:rFonts w:ascii="Helvetica Neue" w:eastAsia="Times New Roman" w:hAnsi="Helvetica Neue" w:cstheme="minorHAnsi"/>
-          <w:color w:val="333333"/>
-          <w:sz w:val="26"/>
-          <w:szCs w:val="26"/>
-        </w:rPr>
-      </w:pPr>
-    </w:p>
-    <w:p>
-      <w:pPr>
-        <w:shd w:val="clear" w:color="auto" w:fill="FFFFFF"/>
-        <w:spacing w:before="100" w:beforeAutospacing="1" w:after="100" w:afterAutospacing="1"/>
-        <w:rPr>
-          <w:rFonts w:ascii="Helvetica Neue" w:eastAsia="Times New Roman" w:hAnsi="Helvetica Neue" w:cstheme="minorHAnsi"/>
-          <w:color w:val="333333"/>
-          <w:sz w:val="26"/>
-          <w:szCs w:val="26"/>
-        </w:rPr>
-      </w:pPr>
-    </w:p>
-    <w:p>
-      <w:pPr>
-        <w:shd w:val="clear" w:color="auto" w:fill="FFFFFF"/>
-        <w:spacing w:before="100" w:beforeAutospacing="1" w:after="100" w:afterAutospacing="1"/>
-        <w:rPr>
-          <w:rFonts w:ascii="Helvetica Neue" w:eastAsia="Times New Roman" w:hAnsi="Helvetica Neue" w:cstheme="minorHAnsi"/>
-          <w:color w:val="333333"/>
-          <w:sz w:val="26"/>
-          <w:szCs w:val="26"/>
-        </w:rPr>
-      </w:pPr>
-    </w:p>
-    <w:p>
-      <w:pPr>
-        <w:shd w:val="clear" w:color="auto" w:fill="FFFFFF"/>
-        <w:spacing w:before="100" w:beforeAutospacing="1" w:after="100" w:afterAutospacing="1"/>
-        <w:rPr>
-          <w:rFonts w:ascii="Helvetica Neue" w:eastAsia="Times New Roman" w:hAnsi="Helvetica Neue" w:cstheme="minorHAnsi"/>
-          <w:color w:val="333333"/>
-          <w:sz w:val="26"/>
-          <w:szCs w:val="26"/>
-        </w:rPr>
-      </w:pPr>
-    </w:p>
-    <w:p>
-      <w:pPr>
-        <w:shd w:val="clear" w:color="auto" w:fill="FFFFFF"/>
-        <w:spacing w:before="100" w:beforeAutospacing="1" w:after="100" w:afterAutospacing="1"/>
-        <w:rPr>
-          <w:rFonts w:ascii="Helvetica Neue" w:eastAsia="Times New Roman" w:hAnsi="Helvetica Neue" w:cstheme="minorHAnsi"/>
-          <w:color w:val="333333"/>
-          <w:sz w:val="26"/>
-          <w:szCs w:val="26"/>
-        </w:rPr>
-      </w:pPr>
-    </w:p>
-    <w:p>
-      <w:pPr>
-        <w:shd w:val="clear" w:color="auto" w:fill="FFFFFF"/>
-        <w:spacing w:before="100" w:beforeAutospacing="1" w:after="100" w:afterAutospacing="1"/>
-        <w:rPr>
-          <w:rFonts w:ascii="Helvetica Neue" w:eastAsia="Times New Roman" w:hAnsi="Helvetica Neue" w:cstheme="minorHAnsi"/>
-          <w:color w:val="333333"/>
-          <w:sz w:val="26"/>
-          <w:szCs w:val="26"/>
-        </w:rPr>
-      </w:pPr>
-    </w:p>
-    <w:p>
-      <w:pPr>
-        <w:shd w:val="clear" w:color="auto" w:fill="FFFFFF"/>
-        <w:spacing w:before="100" w:beforeAutospacing="1" w:after="100" w:afterAutospacing="1"/>
-        <w:rPr>
-          <w:rFonts w:ascii="Helvetica Neue" w:eastAsia="Times New Roman" w:hAnsi="Helvetica Neue" w:cstheme="minorHAnsi"/>
-          <w:color w:val="333333"/>
-          <w:sz w:val="26"/>
-          <w:szCs w:val="26"/>
-        </w:rPr>
-      </w:pPr>
-    </w:p>
-    <w:p>
-      <w:pPr>
-        <w:shd w:val="clear" w:color="auto" w:fill="FFFFFF"/>
-        <w:spacing w:before="100" w:beforeAutospacing="1" w:after="100" w:afterAutospacing="1"/>
-        <w:rPr>
-          <w:rFonts w:ascii="Helvetica Neue" w:eastAsia="Times New Roman" w:hAnsi="Helvetica Neue" w:cstheme="minorHAnsi"/>
-          <w:color w:val="333333"/>
-          <w:sz w:val="26"/>
-          <w:szCs w:val="26"/>
-        </w:rPr>
-      </w:pPr>
-    </w:p>
-    <w:p>
-      <w:pPr>
-        <w:shd w:val="clear" w:color="auto" w:fill="FFFFFF"/>
-        <w:spacing w:before="100" w:beforeAutospacing="1" w:after="100" w:afterAutospacing="1"/>
-        <w:rPr>
-          <w:rFonts w:ascii="Helvetica Neue" w:eastAsia="Times New Roman" w:hAnsi="Helvetica Neue" w:cstheme="minorHAnsi"/>
-          <w:color w:val="333333"/>
-          <w:sz w:val="26"/>
-          <w:szCs w:val="26"/>
-        </w:rPr>
-      </w:pPr>
-    </w:p>
-    <w:p>
-      <w:pPr>
-        <w:shd w:val="clear" w:color="auto" w:fill="FFFFFF"/>
-        <w:spacing w:before="100" w:beforeAutospacing="1" w:after="100" w:afterAutospacing="1"/>
-        <w:rPr>
-          <w:rFonts w:ascii="Helvetica Neue" w:eastAsia="Times New Roman" w:hAnsi="Helvetica Neue" w:cstheme="minorHAnsi"/>
-          <w:color w:val="333333"/>
-          <w:sz w:val="26"/>
-          <w:szCs w:val="26"/>
-        </w:rPr>
-      </w:pPr>
-    </w:p>
-    <w:p>
-      <w:pPr>
-        <w:shd w:val="clear" w:color="auto" w:fill="FFFFFF"/>
-        <w:spacing w:before="100" w:beforeAutospacing="1" w:after="100" w:afterAutospacing="1"/>
-        <w:rPr>
-          <w:rFonts w:ascii="Helvetica Neue" w:eastAsia="Times New Roman" w:hAnsi="Helvetica Neue" w:cstheme="minorHAnsi"/>
-          <w:color w:val="333333"/>
-          <w:sz w:val="26"/>
-          <w:szCs w:val="26"/>
-        </w:rPr>
-      </w:pPr>
-    </w:p>
-    <w:p>
-      <w:pPr>
-        <w:shd w:val="clear" w:color="auto" w:fill="FFFFFF"/>
-        <w:spacing w:before="100" w:beforeAutospacing="1" w:after="100" w:afterAutospacing="1"/>
-        <w:rPr>
-          <w:rFonts w:ascii="Helvetica Neue" w:eastAsia="Times New Roman" w:hAnsi="Helvetica Neue" w:cstheme="minorHAnsi"/>
-          <w:color w:val="333333"/>
-          <w:sz w:val="26"/>
-          <w:szCs w:val="26"/>
-        </w:rPr>
-      </w:pPr>
-    </w:p>
-    <w:p>
-      <w:pPr>
-        <w:shd w:val="clear" w:color="auto" w:fill="FFFFFF"/>
-        <w:spacing w:before="100" w:beforeAutospacing="1" w:after="100" w:afterAutospacing="1"/>
-        <w:rPr>
-          <w:rFonts w:ascii="Helvetica Neue" w:eastAsia="Times New Roman" w:hAnsi="Helvetica Neue" w:cstheme="minorHAnsi"/>
-          <w:color w:val="333333"/>
-          <w:sz w:val="26"/>
-          <w:szCs w:val="26"/>
-        </w:rPr>
-      </w:pPr>
-    </w:p>
-    <w:p>
-      <w:pPr>
-        <w:shd w:val="clear" w:color="auto" w:fill="FFFFFF"/>
-        <w:spacing w:before="100" w:beforeAutospacing="1" w:after="100" w:afterAutospacing="1"/>
-        <w:rPr>
-          <w:rFonts w:ascii="Helvetica Neue" w:eastAsia="Times New Roman" w:hAnsi="Helvetica Neue" w:cstheme="minorHAnsi"/>
-          <w:color w:val="333333"/>
-          <w:sz w:val="26"/>
-          <w:szCs w:val="26"/>
-        </w:rPr>
-      </w:pPr>
-    </w:p>
-    <w:p>
-      <w:pPr>
-        <w:shd w:val="clear" w:color="auto" w:fill="FFFFFF"/>
-        <w:spacing w:before="100" w:beforeAutospacing="1" w:after="100" w:afterAutospacing="1"/>
-        <w:rPr>
-          <w:rFonts w:ascii="Helvetica Neue" w:eastAsia="Times New Roman" w:hAnsi="Helvetica Neue" w:cstheme="minorHAnsi"/>
-          <w:color w:val="333333"/>
-          <w:sz w:val="26"/>
-          <w:szCs w:val="26"/>
-        </w:rPr>
-      </w:pPr>
-    </w:p>
-    <w:p>
-      <w:pPr>
-        <w:shd w:val="clear" w:color="auto" w:fill="FFFFFF"/>
-        <w:spacing w:before="100" w:beforeAutospacing="1" w:after="100" w:afterAutospacing="1"/>
-        <w:rPr>
-          <w:rFonts w:ascii="Helvetica Neue" w:eastAsia="Times New Roman" w:hAnsi="Helvetica Neue" w:cstheme="minorHAnsi"/>
-          <w:color w:val="333333"/>
-          <w:sz w:val="26"/>
-          <w:szCs w:val="26"/>
-        </w:rPr>
-      </w:pPr>
-    </w:p>
-    <w:p>
-      <w:pPr>
-        <w:shd w:val="clear" w:color="auto" w:fill="FFFFFF"/>
-        <w:spacing w:before="100" w:beforeAutospacing="1" w:after="100" w:afterAutospacing="1"/>
-        <w:rPr>
-          <w:rFonts w:ascii="Helvetica Neue" w:eastAsia="Times New Roman" w:hAnsi="Helvetica Neue" w:cstheme="minorHAnsi"/>
-          <w:color w:val="333333"/>
-          <w:sz w:val="26"/>
-          <w:szCs w:val="26"/>
-        </w:rPr>
-      </w:pPr>
-    </w:p>
-    <w:p>
-      <w:pPr>
-        <w:shd w:val="clear" w:color="auto" w:fill="FFFFFF"/>
-        <w:spacing w:before="100" w:beforeAutospacing="1" w:after="100" w:afterAutospacing="1"/>
-        <w:rPr>
-          <w:rFonts w:ascii="Helvetica Neue" w:eastAsia="Times New Roman" w:hAnsi="Helvetica Neue" w:cstheme="minorHAnsi"/>
-          <w:color w:val="333333"/>
-          <w:sz w:val="26"/>
-          <w:szCs w:val="26"/>
-        </w:rPr>
-      </w:pPr>
-    </w:p>
-    <w:p>
-      <w:pPr>
-        <w:shd w:val="clear" w:color="auto" w:fill="FFFFFF"/>
-        <w:spacing w:before="100" w:beforeAutospacing="1" w:after="100" w:afterAutospacing="1"/>
-        <w:rPr>
-          <w:rFonts w:ascii="Helvetica Neue" w:eastAsia="Times New Roman" w:hAnsi="Helvetica Neue" w:cstheme="minorHAnsi"/>
-          <w:color w:val="333333"/>
-          <w:sz w:val="26"/>
-          <w:szCs w:val="26"/>
-        </w:rPr>
-      </w:pPr>
-    </w:p>
-    <w:p>
-      <w:pPr>
-        <w:shd w:val="clear" w:color="auto" w:fill="FFFFFF"/>
-        <w:spacing w:before="100" w:beforeAutospacing="1" w:after="100" w:afterAutospacing="1"/>
-        <w:rPr>
-          <w:rFonts w:ascii="Helvetica Neue" w:eastAsia="Times New Roman" w:hAnsi="Helvetica Neue" w:cstheme="minorHAnsi"/>
-          <w:color w:val="333333"/>
-          <w:sz w:val="26"/>
-          <w:szCs w:val="26"/>
-        </w:rPr>
-      </w:pPr>
-    </w:p>
-    <w:p>
-      <w:pPr>
-        <w:shd w:val="clear" w:color="auto" w:fill="FFFFFF"/>
-        <w:spacing w:before="100" w:beforeAutospacing="1" w:after="100" w:afterAutospacing="1"/>
+        <w:t xml:space="preserve">Our scrum process followed the traditional scrum framework based off the Scrum Guide. It included multiple sprint artifacts, as well as maintaining our product backlog and multiple </w:t>
+      </w:r>
+      <w:proofErr w:type="spellStart"/>
+      <w:r>
+        <w:rPr>
+          <w:rFonts w:ascii="Helvetica Neue" w:eastAsia="Times New Roman" w:hAnsi="Helvetica Neue" w:cstheme="minorHAnsi"/>
+          <w:color w:val="333333"/>
+          <w:sz w:val="26"/>
+          <w:szCs w:val="26"/>
+        </w:rPr>
+        <w:t>standups</w:t>
+      </w:r>
+      <w:proofErr w:type="spellEnd"/>
+      <w:r>
+        <w:rPr>
+          <w:rFonts w:ascii="Helvetica Neue" w:eastAsia="Times New Roman" w:hAnsi="Helvetica Neue" w:cstheme="minorHAnsi"/>
+          <w:color w:val="333333"/>
+          <w:sz w:val="26"/>
+          <w:szCs w:val="26"/>
+        </w:rPr>
+        <w:t xml:space="preserve"> every week. </w:t>
+      </w:r>
+    </w:p>
+    <w:p>
+      <w:pPr>
+        <w:shd w:val="clear" w:color="auto" w:fill="FFFFFF"/>
+        <w:spacing w:before="100" w:beforeAutospacing="1" w:after="100" w:afterAutospacing="1"/>
+        <w:rPr>
+          <w:rFonts w:ascii="Helvetica Neue" w:eastAsia="Times New Roman" w:hAnsi="Helvetica Neue" w:cstheme="minorHAnsi"/>
+          <w:color w:val="333333"/>
+          <w:sz w:val="26"/>
+          <w:szCs w:val="26"/>
+        </w:rPr>
+      </w:pPr>
+      <w:r>
+        <w:rPr>
+          <w:rFonts w:ascii="Helvetica Neue" w:eastAsia="Times New Roman" w:hAnsi="Helvetica Neue" w:cstheme="minorHAnsi"/>
+          <w:color w:val="333333"/>
+          <w:sz w:val="26"/>
+          <w:szCs w:val="26"/>
+        </w:rPr>
+        <w:t>We began by assigning roles to each member of the group. Please note that we were all on the development team and we were also 2 members short.</w:t>
+      </w:r>
+    </w:p>
+    <w:p>
+      <w:pPr>
+        <w:shd w:val="clear" w:color="auto" w:fill="FFFFFF"/>
+        <w:spacing w:before="100" w:beforeAutospacing="1" w:after="100" w:afterAutospacing="1"/>
+        <w:rPr>
+          <w:rFonts w:ascii="Helvetica Neue" w:eastAsia="Times New Roman" w:hAnsi="Helvetica Neue" w:cstheme="minorHAnsi"/>
+          <w:color w:val="333333"/>
+          <w:sz w:val="26"/>
+          <w:szCs w:val="26"/>
+        </w:rPr>
+      </w:pPr>
+      <w:r>
+        <w:rPr>
+          <w:rFonts w:ascii="Helvetica Neue" w:eastAsia="Times New Roman" w:hAnsi="Helvetica Neue" w:cstheme="minorHAnsi"/>
+          <w:color w:val="333333"/>
+          <w:sz w:val="26"/>
+          <w:szCs w:val="26"/>
+        </w:rPr>
+        <w:t>Scrum Master: Midori</w:t>
+      </w:r>
+    </w:p>
+    <w:p>
+      <w:pPr>
+        <w:shd w:val="clear" w:color="auto" w:fill="FFFFFF"/>
+        <w:spacing w:before="100" w:beforeAutospacing="1" w:after="100" w:afterAutospacing="1"/>
+        <w:rPr>
+          <w:rFonts w:ascii="Helvetica Neue" w:eastAsia="Times New Roman" w:hAnsi="Helvetica Neue" w:cstheme="minorHAnsi"/>
+          <w:color w:val="333333"/>
+          <w:sz w:val="26"/>
+          <w:szCs w:val="26"/>
+        </w:rPr>
+      </w:pPr>
+      <w:r>
+        <w:rPr>
+          <w:rFonts w:ascii="Helvetica Neue" w:eastAsia="Times New Roman" w:hAnsi="Helvetica Neue" w:cstheme="minorHAnsi"/>
+          <w:color w:val="333333"/>
+          <w:sz w:val="26"/>
+          <w:szCs w:val="26"/>
+        </w:rPr>
+        <w:t>Development Team: Midori, Jason, Julian</w:t>
+      </w:r>
+    </w:p>
+    <w:p>
+      <w:pPr>
+        <w:shd w:val="clear" w:color="auto" w:fill="FFFFFF"/>
+        <w:spacing w:before="100" w:beforeAutospacing="1" w:after="100" w:afterAutospacing="1"/>
+        <w:rPr>
+          <w:rFonts w:ascii="Helvetica Neue" w:eastAsia="Times New Roman" w:hAnsi="Helvetica Neue" w:cstheme="minorHAnsi"/>
+          <w:color w:val="333333"/>
+          <w:sz w:val="26"/>
+          <w:szCs w:val="26"/>
+        </w:rPr>
+      </w:pPr>
+      <w:r>
+        <w:rPr>
+          <w:rFonts w:ascii="Helvetica Neue" w:eastAsia="Times New Roman" w:hAnsi="Helvetica Neue" w:cstheme="minorHAnsi"/>
+          <w:color w:val="333333"/>
+          <w:sz w:val="26"/>
+          <w:szCs w:val="26"/>
+        </w:rPr>
+        <w:t>Product Owner: Jason</w:t>
+      </w:r>
+    </w:p>
+    <w:p>
+      <w:pPr>
+        <w:shd w:val="clear" w:color="auto" w:fill="FFFFFF"/>
+        <w:spacing w:before="100" w:beforeAutospacing="1" w:after="100" w:afterAutospacing="1"/>
+        <w:rPr>
+          <w:rFonts w:ascii="Helvetica Neue" w:eastAsia="Times New Roman" w:hAnsi="Helvetica Neue" w:cstheme="minorHAnsi"/>
+          <w:color w:val="333333"/>
+          <w:sz w:val="26"/>
+          <w:szCs w:val="26"/>
+        </w:rPr>
+      </w:pPr>
+    </w:p>
+    <w:p>
+      <w:pPr>
+        <w:shd w:val="clear" w:color="auto" w:fill="FFFFFF"/>
+        <w:spacing w:before="100" w:beforeAutospacing="1" w:after="100" w:afterAutospacing="1"/>
+        <w:rPr>
+          <w:rFonts w:ascii="Helvetica Neue" w:eastAsia="Times New Roman" w:hAnsi="Helvetica Neue" w:cstheme="minorHAnsi"/>
+          <w:color w:val="333333"/>
+          <w:sz w:val="26"/>
+          <w:szCs w:val="26"/>
+        </w:rPr>
+      </w:pPr>
+      <w:r>
+        <w:rPr>
+          <w:rFonts w:ascii="Helvetica Neue" w:eastAsia="Times New Roman" w:hAnsi="Helvetica Neue" w:cstheme="minorHAnsi"/>
+          <w:color w:val="333333"/>
+          <w:sz w:val="26"/>
+          <w:szCs w:val="26"/>
+        </w:rPr>
+        <w:t>Following that, each milestone consisted of approximately 1 – 2 sprints which were broken down into:</w:t>
+      </w:r>
+    </w:p>
+    <w:p>
+      <w:pPr>
+        <w:pStyle w:val="ListParagraph"/>
+        <w:numPr>
+          <w:ilvl w:val="0"/>
+          <w:numId w:val="4"/>
+        </w:numPr>
+        <w:shd w:val="clear" w:color="auto" w:fill="FFFFFF"/>
+        <w:spacing w:before="100" w:beforeAutospacing="1" w:after="100" w:afterAutospacing="1"/>
+        <w:rPr>
+          <w:rFonts w:ascii="Helvetica Neue" w:eastAsia="Times New Roman" w:hAnsi="Helvetica Neue" w:cstheme="minorHAnsi"/>
+          <w:color w:val="333333"/>
+          <w:sz w:val="26"/>
+          <w:szCs w:val="26"/>
+        </w:rPr>
+      </w:pPr>
+      <w:r>
+        <w:rPr>
+          <w:rFonts w:ascii="Helvetica Neue" w:eastAsia="Times New Roman" w:hAnsi="Helvetica Neue" w:cstheme="minorHAnsi"/>
+          <w:color w:val="333333"/>
+          <w:sz w:val="26"/>
+          <w:szCs w:val="26"/>
+        </w:rPr>
+        <w:t>Sprint planning: We would plan what we were going to do throughout the sprint, prioritise the backlog and discuss each item within the development team</w:t>
+      </w:r>
+    </w:p>
+    <w:p>
+      <w:pPr>
+        <w:pStyle w:val="ListParagraph"/>
+        <w:numPr>
+          <w:ilvl w:val="0"/>
+          <w:numId w:val="4"/>
+        </w:numPr>
+        <w:shd w:val="clear" w:color="auto" w:fill="FFFFFF"/>
+        <w:spacing w:before="100" w:beforeAutospacing="1" w:after="100" w:afterAutospacing="1"/>
+        <w:rPr>
+          <w:rFonts w:ascii="Helvetica Neue" w:eastAsia="Times New Roman" w:hAnsi="Helvetica Neue" w:cstheme="minorHAnsi"/>
+          <w:color w:val="333333"/>
+          <w:sz w:val="26"/>
+          <w:szCs w:val="26"/>
+        </w:rPr>
+      </w:pPr>
+      <w:r>
+        <w:rPr>
+          <w:rFonts w:ascii="Helvetica Neue" w:eastAsia="Times New Roman" w:hAnsi="Helvetica Neue" w:cstheme="minorHAnsi"/>
+          <w:color w:val="333333"/>
+          <w:sz w:val="26"/>
+          <w:szCs w:val="26"/>
+        </w:rPr>
+        <w:t xml:space="preserve">Daily </w:t>
+      </w:r>
+      <w:proofErr w:type="spellStart"/>
+      <w:r>
+        <w:rPr>
+          <w:rFonts w:ascii="Helvetica Neue" w:eastAsia="Times New Roman" w:hAnsi="Helvetica Neue" w:cstheme="minorHAnsi"/>
+          <w:color w:val="333333"/>
+          <w:sz w:val="26"/>
+          <w:szCs w:val="26"/>
+        </w:rPr>
+        <w:t>standups</w:t>
+      </w:r>
+      <w:proofErr w:type="spellEnd"/>
+      <w:r>
+        <w:rPr>
+          <w:rFonts w:ascii="Helvetica Neue" w:eastAsia="Times New Roman" w:hAnsi="Helvetica Neue" w:cstheme="minorHAnsi"/>
+          <w:color w:val="333333"/>
+          <w:sz w:val="26"/>
+          <w:szCs w:val="26"/>
+        </w:rPr>
+        <w:t xml:space="preserve">: Each week we would hold 3 </w:t>
+      </w:r>
+      <w:proofErr w:type="spellStart"/>
+      <w:r>
+        <w:rPr>
+          <w:rFonts w:ascii="Helvetica Neue" w:eastAsia="Times New Roman" w:hAnsi="Helvetica Neue" w:cstheme="minorHAnsi"/>
+          <w:color w:val="333333"/>
+          <w:sz w:val="26"/>
+          <w:szCs w:val="26"/>
+        </w:rPr>
+        <w:t>standups</w:t>
+      </w:r>
+      <w:proofErr w:type="spellEnd"/>
+      <w:r>
+        <w:rPr>
+          <w:rFonts w:ascii="Helvetica Neue" w:eastAsia="Times New Roman" w:hAnsi="Helvetica Neue" w:cstheme="minorHAnsi"/>
+          <w:color w:val="333333"/>
+          <w:sz w:val="26"/>
+          <w:szCs w:val="26"/>
+        </w:rPr>
+        <w:t xml:space="preserve"> to ensure everyone was on the same page. They were approximately 30mins in duration as we were only meeting 3 times a week instead of daily. We would ask the following questions each </w:t>
+      </w:r>
+      <w:proofErr w:type="spellStart"/>
+      <w:r>
+        <w:rPr>
+          <w:rFonts w:ascii="Helvetica Neue" w:eastAsia="Times New Roman" w:hAnsi="Helvetica Neue" w:cstheme="minorHAnsi"/>
+          <w:color w:val="333333"/>
+          <w:sz w:val="26"/>
+          <w:szCs w:val="26"/>
+        </w:rPr>
+        <w:t>standup</w:t>
+      </w:r>
+      <w:proofErr w:type="spellEnd"/>
+      <w:r>
+        <w:rPr>
+          <w:rFonts w:ascii="Helvetica Neue" w:eastAsia="Times New Roman" w:hAnsi="Helvetica Neue" w:cstheme="minorHAnsi"/>
+          <w:color w:val="333333"/>
+          <w:sz w:val="26"/>
+          <w:szCs w:val="26"/>
+        </w:rPr>
+        <w:t>:</w:t>
+      </w:r>
+    </w:p>
+    <w:p>
+      <w:pPr>
+        <w:pStyle w:val="ListParagraph"/>
+        <w:numPr>
+          <w:ilvl w:val="1"/>
+          <w:numId w:val="4"/>
+        </w:numPr>
+        <w:shd w:val="clear" w:color="auto" w:fill="FFFFFF"/>
+        <w:spacing w:before="100" w:beforeAutospacing="1" w:after="100" w:afterAutospacing="1"/>
+        <w:rPr>
+          <w:rFonts w:ascii="Helvetica Neue" w:eastAsia="Times New Roman" w:hAnsi="Helvetica Neue" w:cstheme="minorHAnsi"/>
+          <w:color w:val="333333"/>
+          <w:sz w:val="26"/>
+          <w:szCs w:val="26"/>
+        </w:rPr>
+      </w:pPr>
+      <w:r>
+        <w:rPr>
+          <w:rFonts w:ascii="Helvetica Neue" w:eastAsia="Times New Roman" w:hAnsi="Helvetica Neue" w:cstheme="minorHAnsi"/>
+          <w:color w:val="333333"/>
+          <w:sz w:val="26"/>
+          <w:szCs w:val="26"/>
+        </w:rPr>
+        <w:t xml:space="preserve">What did I complete since our last </w:t>
+      </w:r>
+      <w:proofErr w:type="spellStart"/>
+      <w:r>
+        <w:rPr>
+          <w:rFonts w:ascii="Helvetica Neue" w:eastAsia="Times New Roman" w:hAnsi="Helvetica Neue" w:cstheme="minorHAnsi"/>
+          <w:color w:val="333333"/>
+          <w:sz w:val="26"/>
+          <w:szCs w:val="26"/>
+        </w:rPr>
+        <w:t>standup</w:t>
+      </w:r>
+      <w:proofErr w:type="spellEnd"/>
+      <w:r>
+        <w:rPr>
+          <w:rFonts w:ascii="Helvetica Neue" w:eastAsia="Times New Roman" w:hAnsi="Helvetica Neue" w:cstheme="minorHAnsi"/>
+          <w:color w:val="333333"/>
+          <w:sz w:val="26"/>
+          <w:szCs w:val="26"/>
+        </w:rPr>
+        <w:t>?</w:t>
+      </w:r>
+    </w:p>
+    <w:p>
+      <w:pPr>
+        <w:pStyle w:val="ListParagraph"/>
+        <w:numPr>
+          <w:ilvl w:val="1"/>
+          <w:numId w:val="4"/>
+        </w:numPr>
+        <w:shd w:val="clear" w:color="auto" w:fill="FFFFFF"/>
+        <w:spacing w:before="100" w:beforeAutospacing="1" w:after="100" w:afterAutospacing="1"/>
+        <w:rPr>
+          <w:rFonts w:ascii="Helvetica Neue" w:eastAsia="Times New Roman" w:hAnsi="Helvetica Neue" w:cstheme="minorHAnsi"/>
+          <w:color w:val="333333"/>
+          <w:sz w:val="26"/>
+          <w:szCs w:val="26"/>
+        </w:rPr>
+      </w:pPr>
+      <w:r>
+        <w:rPr>
+          <w:rFonts w:ascii="Helvetica Neue" w:eastAsia="Times New Roman" w:hAnsi="Helvetica Neue" w:cstheme="minorHAnsi"/>
+          <w:color w:val="333333"/>
+          <w:sz w:val="26"/>
+          <w:szCs w:val="26"/>
+        </w:rPr>
+        <w:t xml:space="preserve">What will I work on until the next </w:t>
+      </w:r>
+      <w:proofErr w:type="spellStart"/>
+      <w:r>
+        <w:rPr>
+          <w:rFonts w:ascii="Helvetica Neue" w:eastAsia="Times New Roman" w:hAnsi="Helvetica Neue" w:cstheme="minorHAnsi"/>
+          <w:color w:val="333333"/>
+          <w:sz w:val="26"/>
+          <w:szCs w:val="26"/>
+        </w:rPr>
+        <w:t>standup</w:t>
+      </w:r>
+      <w:proofErr w:type="spellEnd"/>
+      <w:r>
+        <w:rPr>
+          <w:rFonts w:ascii="Helvetica Neue" w:eastAsia="Times New Roman" w:hAnsi="Helvetica Neue" w:cstheme="minorHAnsi"/>
+          <w:color w:val="333333"/>
+          <w:sz w:val="26"/>
+          <w:szCs w:val="26"/>
+        </w:rPr>
+        <w:t>?</w:t>
+      </w:r>
+    </w:p>
+    <w:p>
+      <w:pPr>
+        <w:pStyle w:val="ListParagraph"/>
+        <w:numPr>
+          <w:ilvl w:val="1"/>
+          <w:numId w:val="4"/>
+        </w:numPr>
+        <w:shd w:val="clear" w:color="auto" w:fill="FFFFFF"/>
+        <w:spacing w:before="100" w:beforeAutospacing="1" w:after="100" w:afterAutospacing="1"/>
+        <w:rPr>
+          <w:rFonts w:ascii="Helvetica Neue" w:eastAsia="Times New Roman" w:hAnsi="Helvetica Neue" w:cstheme="minorHAnsi"/>
+          <w:color w:val="333333"/>
+          <w:sz w:val="26"/>
+          <w:szCs w:val="26"/>
+        </w:rPr>
+      </w:pPr>
+      <w:r>
+        <w:rPr>
+          <w:rFonts w:ascii="Helvetica Neue" w:eastAsia="Times New Roman" w:hAnsi="Helvetica Neue" w:cstheme="minorHAnsi"/>
+          <w:color w:val="333333"/>
+          <w:sz w:val="26"/>
+          <w:szCs w:val="26"/>
+        </w:rPr>
+        <w:t>Am I blocked by anything?</w:t>
+      </w:r>
+    </w:p>
+    <w:p>
+      <w:pPr>
+        <w:pStyle w:val="ListParagraph"/>
+        <w:numPr>
+          <w:ilvl w:val="0"/>
+          <w:numId w:val="4"/>
+        </w:numPr>
+        <w:shd w:val="clear" w:color="auto" w:fill="FFFFFF"/>
+        <w:spacing w:before="100" w:beforeAutospacing="1" w:after="100" w:afterAutospacing="1"/>
+        <w:rPr>
+          <w:rFonts w:ascii="Helvetica Neue" w:eastAsia="Times New Roman" w:hAnsi="Helvetica Neue" w:cstheme="minorHAnsi"/>
+          <w:color w:val="333333"/>
+          <w:sz w:val="26"/>
+          <w:szCs w:val="26"/>
+        </w:rPr>
+      </w:pPr>
+      <w:r>
+        <w:rPr>
+          <w:rFonts w:ascii="Helvetica Neue" w:eastAsia="Times New Roman" w:hAnsi="Helvetica Neue" w:cstheme="minorHAnsi"/>
+          <w:color w:val="333333"/>
+          <w:sz w:val="26"/>
+          <w:szCs w:val="26"/>
+        </w:rPr>
+        <w:t xml:space="preserve">Sprint review (during </w:t>
+      </w:r>
+      <w:proofErr w:type="spellStart"/>
+      <w:r>
+        <w:rPr>
+          <w:rFonts w:ascii="Helvetica Neue" w:eastAsia="Times New Roman" w:hAnsi="Helvetica Neue" w:cstheme="minorHAnsi"/>
+          <w:color w:val="333333"/>
+          <w:sz w:val="26"/>
+          <w:szCs w:val="26"/>
+        </w:rPr>
+        <w:t>tutelab</w:t>
+      </w:r>
+      <w:proofErr w:type="spellEnd"/>
+      <w:r>
+        <w:rPr>
+          <w:rFonts w:ascii="Helvetica Neue" w:eastAsia="Times New Roman" w:hAnsi="Helvetica Neue" w:cstheme="minorHAnsi"/>
+          <w:color w:val="333333"/>
+          <w:sz w:val="26"/>
+          <w:szCs w:val="26"/>
+        </w:rPr>
+        <w:t xml:space="preserve"> sessions): At the end of every sprint/milestone, we would showcase our progression to our tutor. We were able to celebrate our accomplishments and demonstrate our work so far live to the tutor. This was extremely useful to confirm what we had done to date, and </w:t>
+      </w:r>
+      <w:r>
+        <w:rPr>
+          <w:rFonts w:ascii="Helvetica Neue" w:eastAsia="Times New Roman" w:hAnsi="Helvetica Neue" w:cstheme="minorHAnsi"/>
+          <w:color w:val="333333"/>
+          <w:sz w:val="26"/>
+          <w:szCs w:val="26"/>
+        </w:rPr>
+        <w:t>get immediate feedback from the stakeholders (Mohamad)</w:t>
+      </w:r>
+    </w:p>
+    <w:p>
+      <w:pPr>
+        <w:pStyle w:val="ListParagraph"/>
+        <w:numPr>
+          <w:ilvl w:val="0"/>
+          <w:numId w:val="4"/>
+        </w:numPr>
+        <w:shd w:val="clear" w:color="auto" w:fill="FFFFFF"/>
+        <w:spacing w:before="100" w:beforeAutospacing="1" w:after="100" w:afterAutospacing="1"/>
+        <w:rPr>
+          <w:rFonts w:ascii="Helvetica Neue" w:eastAsia="Times New Roman" w:hAnsi="Helvetica Neue" w:cstheme="minorHAnsi"/>
+          <w:color w:val="333333"/>
+          <w:sz w:val="26"/>
+          <w:szCs w:val="26"/>
+        </w:rPr>
+      </w:pPr>
+      <w:r>
+        <w:rPr>
+          <w:rFonts w:ascii="Helvetica Neue" w:eastAsia="Times New Roman" w:hAnsi="Helvetica Neue" w:cstheme="minorHAnsi"/>
+          <w:color w:val="333333"/>
+          <w:sz w:val="26"/>
+          <w:szCs w:val="26"/>
+        </w:rPr>
+        <w:t>Retrospective:</w:t>
+      </w:r>
+      <w:r>
+        <w:rPr>
+          <w:rFonts w:ascii="Helvetica Neue" w:eastAsia="Times New Roman" w:hAnsi="Helvetica Neue" w:cstheme="minorHAnsi"/>
+          <w:color w:val="333333"/>
+          <w:sz w:val="26"/>
+          <w:szCs w:val="26"/>
+        </w:rPr>
+        <w:t xml:space="preserve"> The retro enabled us to determine what was working well and what was not. The consensus was that we were able to communicate effectively despite 2 of the members not actively contributing. However, we were not proactive in reaching out to those members earlier to provide support for them, and as a result inform our tutor. </w:t>
+      </w:r>
+      <w:r>
+        <w:rPr>
+          <w:rFonts w:ascii="Helvetica Neue" w:eastAsia="Times New Roman" w:hAnsi="Helvetica Neue" w:cstheme="minorHAnsi"/>
+          <w:color w:val="333333"/>
+          <w:sz w:val="26"/>
+          <w:szCs w:val="26"/>
+        </w:rPr>
+        <w:t>We developed our action plan every week, and this drove us towards agile development.</w:t>
+      </w:r>
+    </w:p>
+    <w:p>
+      <w:pPr>
+        <w:shd w:val="clear" w:color="auto" w:fill="FFFFFF"/>
+        <w:spacing w:before="100" w:beforeAutospacing="1" w:after="100" w:afterAutospacing="1"/>
+        <w:rPr>
+          <w:rFonts w:ascii="Helvetica Neue" w:eastAsia="Times New Roman" w:hAnsi="Helvetica Neue" w:cstheme="minorHAnsi"/>
+          <w:color w:val="333333"/>
+          <w:sz w:val="26"/>
+          <w:szCs w:val="26"/>
+        </w:rPr>
+      </w:pPr>
+      <w:r>
         <w:rPr>
           <w:rFonts w:ascii="Helvetica Neue" w:eastAsia="Times New Roman" w:hAnsi="Helvetica Neue" w:cstheme="minorHAnsi"/>
           <w:b/>
@@ -2218,7 +2771,9 @@
           <w:sz w:val="44"/>
           <w:szCs w:val="44"/>
         </w:rPr>
-      </w:pPr>
+        <w:lastRenderedPageBreak/>
+        <w:t>Deployment</w:t>
+      </w:r>
       <w:r>
         <w:rPr>
           <w:rFonts w:ascii="Helvetica Neue" w:eastAsia="Times New Roman" w:hAnsi="Helvetica Neue" w:cstheme="minorHAnsi"/>
@@ -2228,10 +2783,317 @@
           <w:sz w:val="44"/>
           <w:szCs w:val="44"/>
         </w:rPr>
-        <w:lastRenderedPageBreak/>
-        <w:t>De</w:t>
-      </w:r>
-      <w:r>
+        <w:t xml:space="preserve"> Pipeline</w:t>
+      </w:r>
+    </w:p>
+    <w:p>
+      <w:pPr>
+        <w:shd w:val="clear" w:color="auto" w:fill="FFFFFF"/>
+        <w:spacing w:before="100" w:beforeAutospacing="1" w:after="100" w:afterAutospacing="1"/>
+        <w:rPr>
+          <w:rFonts w:ascii="Helvetica Neue" w:eastAsia="Times New Roman" w:hAnsi="Helvetica Neue" w:cstheme="minorHAnsi"/>
+          <w:color w:val="333333"/>
+          <w:sz w:val="26"/>
+          <w:szCs w:val="26"/>
+        </w:rPr>
+      </w:pPr>
+      <w:r>
+        <w:rPr>
+          <w:rFonts w:ascii="Helvetica Neue" w:eastAsia="Times New Roman" w:hAnsi="Helvetica Neue" w:cstheme="minorHAnsi"/>
+          <w:color w:val="333333"/>
+          <w:sz w:val="26"/>
+          <w:szCs w:val="26"/>
+        </w:rPr>
+        <w:t xml:space="preserve">a diagram of your Deployment pipeline setup: </w:t>
+      </w:r>
+      <w:proofErr w:type="spellStart"/>
+      <w:proofErr w:type="gramStart"/>
+      <w:r>
+        <w:rPr>
+          <w:rFonts w:ascii="Helvetica Neue" w:eastAsia="Times New Roman" w:hAnsi="Helvetica Neue" w:cstheme="minorHAnsi"/>
+          <w:color w:val="333333"/>
+          <w:sz w:val="26"/>
+          <w:szCs w:val="26"/>
+        </w:rPr>
+        <w:t>i.e</w:t>
+      </w:r>
+      <w:proofErr w:type="spellEnd"/>
+      <w:r>
+        <w:rPr>
+          <w:rFonts w:ascii="Helvetica Neue" w:eastAsia="Times New Roman" w:hAnsi="Helvetica Neue" w:cstheme="minorHAnsi"/>
+          <w:color w:val="333333"/>
+          <w:sz w:val="26"/>
+          <w:szCs w:val="26"/>
+        </w:rPr>
+        <w:t>,.</w:t>
+      </w:r>
+      <w:proofErr w:type="gramEnd"/>
+      <w:r>
+        <w:rPr>
+          <w:rFonts w:ascii="Helvetica Neue" w:eastAsia="Times New Roman" w:hAnsi="Helvetica Neue" w:cstheme="minorHAnsi"/>
+          <w:color w:val="333333"/>
+          <w:sz w:val="26"/>
+          <w:szCs w:val="26"/>
+        </w:rPr>
+        <w:t xml:space="preserve"> CI/CD, steps in the pipeline, automation tools in the pipeline</w:t>
+      </w:r>
+    </w:p>
+    <w:p>
+      <w:pPr>
+        <w:shd w:val="clear" w:color="auto" w:fill="FFFFFF"/>
+        <w:spacing w:before="100" w:beforeAutospacing="1" w:after="100" w:afterAutospacing="1"/>
+        <w:rPr>
+          <w:rFonts w:ascii="Helvetica Neue" w:eastAsia="Times New Roman" w:hAnsi="Helvetica Neue" w:cstheme="minorHAnsi"/>
+          <w:color w:val="333333"/>
+          <w:sz w:val="26"/>
+          <w:szCs w:val="26"/>
+        </w:rPr>
+      </w:pPr>
+    </w:p>
+    <w:p>
+      <w:pPr>
+        <w:shd w:val="clear" w:color="auto" w:fill="FFFFFF"/>
+        <w:spacing w:before="100" w:beforeAutospacing="1" w:after="100" w:afterAutospacing="1"/>
+        <w:rPr>
+          <w:rFonts w:ascii="Helvetica Neue" w:eastAsia="Times New Roman" w:hAnsi="Helvetica Neue" w:cstheme="minorHAnsi"/>
+          <w:color w:val="333333"/>
+          <w:sz w:val="26"/>
+          <w:szCs w:val="26"/>
+        </w:rPr>
+      </w:pPr>
+    </w:p>
+    <w:p>
+      <w:pPr>
+        <w:shd w:val="clear" w:color="auto" w:fill="FFFFFF"/>
+        <w:spacing w:before="100" w:beforeAutospacing="1" w:after="100" w:afterAutospacing="1"/>
+        <w:rPr>
+          <w:rFonts w:ascii="Helvetica Neue" w:eastAsia="Times New Roman" w:hAnsi="Helvetica Neue" w:cstheme="minorHAnsi"/>
+          <w:color w:val="333333"/>
+          <w:sz w:val="26"/>
+          <w:szCs w:val="26"/>
+        </w:rPr>
+      </w:pPr>
+    </w:p>
+    <w:p>
+      <w:pPr>
+        <w:shd w:val="clear" w:color="auto" w:fill="FFFFFF"/>
+        <w:spacing w:before="100" w:beforeAutospacing="1" w:after="100" w:afterAutospacing="1"/>
+        <w:rPr>
+          <w:rFonts w:ascii="Helvetica Neue" w:eastAsia="Times New Roman" w:hAnsi="Helvetica Neue" w:cstheme="minorHAnsi"/>
+          <w:color w:val="333333"/>
+          <w:sz w:val="26"/>
+          <w:szCs w:val="26"/>
+        </w:rPr>
+      </w:pPr>
+    </w:p>
+    <w:p>
+      <w:pPr>
+        <w:shd w:val="clear" w:color="auto" w:fill="FFFFFF"/>
+        <w:spacing w:before="100" w:beforeAutospacing="1" w:after="100" w:afterAutospacing="1"/>
+        <w:rPr>
+          <w:rFonts w:ascii="Helvetica Neue" w:eastAsia="Times New Roman" w:hAnsi="Helvetica Neue" w:cstheme="minorHAnsi"/>
+          <w:color w:val="333333"/>
+          <w:sz w:val="26"/>
+          <w:szCs w:val="26"/>
+        </w:rPr>
+      </w:pPr>
+    </w:p>
+    <w:p>
+      <w:pPr>
+        <w:shd w:val="clear" w:color="auto" w:fill="FFFFFF"/>
+        <w:spacing w:before="100" w:beforeAutospacing="1" w:after="100" w:afterAutospacing="1"/>
+        <w:rPr>
+          <w:rFonts w:ascii="Helvetica Neue" w:eastAsia="Times New Roman" w:hAnsi="Helvetica Neue" w:cstheme="minorHAnsi"/>
+          <w:color w:val="333333"/>
+          <w:sz w:val="26"/>
+          <w:szCs w:val="26"/>
+        </w:rPr>
+      </w:pPr>
+    </w:p>
+    <w:p>
+      <w:pPr>
+        <w:shd w:val="clear" w:color="auto" w:fill="FFFFFF"/>
+        <w:spacing w:before="100" w:beforeAutospacing="1" w:after="100" w:afterAutospacing="1"/>
+        <w:rPr>
+          <w:rFonts w:ascii="Helvetica Neue" w:eastAsia="Times New Roman" w:hAnsi="Helvetica Neue" w:cstheme="minorHAnsi"/>
+          <w:color w:val="333333"/>
+          <w:sz w:val="26"/>
+          <w:szCs w:val="26"/>
+        </w:rPr>
+      </w:pPr>
+    </w:p>
+    <w:p>
+      <w:pPr>
+        <w:shd w:val="clear" w:color="auto" w:fill="FFFFFF"/>
+        <w:spacing w:before="100" w:beforeAutospacing="1" w:after="100" w:afterAutospacing="1"/>
+        <w:rPr>
+          <w:rFonts w:ascii="Helvetica Neue" w:eastAsia="Times New Roman" w:hAnsi="Helvetica Neue" w:cstheme="minorHAnsi"/>
+          <w:color w:val="333333"/>
+          <w:sz w:val="26"/>
+          <w:szCs w:val="26"/>
+        </w:rPr>
+      </w:pPr>
+    </w:p>
+    <w:p>
+      <w:pPr>
+        <w:shd w:val="clear" w:color="auto" w:fill="FFFFFF"/>
+        <w:spacing w:before="100" w:beforeAutospacing="1" w:after="100" w:afterAutospacing="1"/>
+        <w:rPr>
+          <w:rFonts w:ascii="Helvetica Neue" w:eastAsia="Times New Roman" w:hAnsi="Helvetica Neue" w:cstheme="minorHAnsi"/>
+          <w:color w:val="333333"/>
+          <w:sz w:val="26"/>
+          <w:szCs w:val="26"/>
+        </w:rPr>
+      </w:pPr>
+    </w:p>
+    <w:p>
+      <w:pPr>
+        <w:shd w:val="clear" w:color="auto" w:fill="FFFFFF"/>
+        <w:spacing w:before="100" w:beforeAutospacing="1" w:after="100" w:afterAutospacing="1"/>
+        <w:rPr>
+          <w:rFonts w:ascii="Helvetica Neue" w:eastAsia="Times New Roman" w:hAnsi="Helvetica Neue" w:cstheme="minorHAnsi"/>
+          <w:color w:val="333333"/>
+          <w:sz w:val="26"/>
+          <w:szCs w:val="26"/>
+        </w:rPr>
+      </w:pPr>
+    </w:p>
+    <w:p>
+      <w:pPr>
+        <w:shd w:val="clear" w:color="auto" w:fill="FFFFFF"/>
+        <w:spacing w:before="100" w:beforeAutospacing="1" w:after="100" w:afterAutospacing="1"/>
+        <w:rPr>
+          <w:rFonts w:ascii="Helvetica Neue" w:eastAsia="Times New Roman" w:hAnsi="Helvetica Neue" w:cstheme="minorHAnsi"/>
+          <w:color w:val="333333"/>
+          <w:sz w:val="26"/>
+          <w:szCs w:val="26"/>
+        </w:rPr>
+      </w:pPr>
+    </w:p>
+    <w:p>
+      <w:pPr>
+        <w:shd w:val="clear" w:color="auto" w:fill="FFFFFF"/>
+        <w:spacing w:before="100" w:beforeAutospacing="1" w:after="100" w:afterAutospacing="1"/>
+        <w:rPr>
+          <w:rFonts w:ascii="Helvetica Neue" w:eastAsia="Times New Roman" w:hAnsi="Helvetica Neue" w:cstheme="minorHAnsi"/>
+          <w:color w:val="333333"/>
+          <w:sz w:val="26"/>
+          <w:szCs w:val="26"/>
+        </w:rPr>
+      </w:pPr>
+    </w:p>
+    <w:p>
+      <w:pPr>
+        <w:shd w:val="clear" w:color="auto" w:fill="FFFFFF"/>
+        <w:spacing w:before="100" w:beforeAutospacing="1" w:after="100" w:afterAutospacing="1"/>
+        <w:rPr>
+          <w:rFonts w:ascii="Helvetica Neue" w:eastAsia="Times New Roman" w:hAnsi="Helvetica Neue" w:cstheme="minorHAnsi"/>
+          <w:color w:val="333333"/>
+          <w:sz w:val="26"/>
+          <w:szCs w:val="26"/>
+        </w:rPr>
+      </w:pPr>
+    </w:p>
+    <w:p>
+      <w:pPr>
+        <w:shd w:val="clear" w:color="auto" w:fill="FFFFFF"/>
+        <w:spacing w:before="100" w:beforeAutospacing="1" w:after="100" w:afterAutospacing="1"/>
+        <w:rPr>
+          <w:rFonts w:ascii="Helvetica Neue" w:eastAsia="Times New Roman" w:hAnsi="Helvetica Neue" w:cstheme="minorHAnsi"/>
+          <w:color w:val="333333"/>
+          <w:sz w:val="26"/>
+          <w:szCs w:val="26"/>
+        </w:rPr>
+      </w:pPr>
+    </w:p>
+    <w:p>
+      <w:pPr>
+        <w:shd w:val="clear" w:color="auto" w:fill="FFFFFF"/>
+        <w:spacing w:before="100" w:beforeAutospacing="1" w:after="100" w:afterAutospacing="1"/>
+        <w:rPr>
+          <w:rFonts w:ascii="Helvetica Neue" w:eastAsia="Times New Roman" w:hAnsi="Helvetica Neue" w:cstheme="minorHAnsi"/>
+          <w:color w:val="333333"/>
+          <w:sz w:val="26"/>
+          <w:szCs w:val="26"/>
+        </w:rPr>
+      </w:pPr>
+    </w:p>
+    <w:p>
+      <w:pPr>
+        <w:shd w:val="clear" w:color="auto" w:fill="FFFFFF"/>
+        <w:spacing w:before="100" w:beforeAutospacing="1" w:after="100" w:afterAutospacing="1"/>
+        <w:rPr>
+          <w:rFonts w:ascii="Helvetica Neue" w:eastAsia="Times New Roman" w:hAnsi="Helvetica Neue" w:cstheme="minorHAnsi"/>
+          <w:color w:val="333333"/>
+          <w:sz w:val="26"/>
+          <w:szCs w:val="26"/>
+        </w:rPr>
+      </w:pPr>
+    </w:p>
+    <w:p>
+      <w:pPr>
+        <w:shd w:val="clear" w:color="auto" w:fill="FFFFFF"/>
+        <w:spacing w:before="100" w:beforeAutospacing="1" w:after="100" w:afterAutospacing="1"/>
+        <w:rPr>
+          <w:rFonts w:ascii="Helvetica Neue" w:eastAsia="Times New Roman" w:hAnsi="Helvetica Neue" w:cstheme="minorHAnsi"/>
+          <w:color w:val="333333"/>
+          <w:sz w:val="26"/>
+          <w:szCs w:val="26"/>
+        </w:rPr>
+      </w:pPr>
+    </w:p>
+    <w:p>
+      <w:pPr>
+        <w:shd w:val="clear" w:color="auto" w:fill="FFFFFF"/>
+        <w:spacing w:before="100" w:beforeAutospacing="1" w:after="100" w:afterAutospacing="1"/>
+        <w:rPr>
+          <w:rFonts w:ascii="Helvetica Neue" w:eastAsia="Times New Roman" w:hAnsi="Helvetica Neue" w:cstheme="minorHAnsi"/>
+          <w:color w:val="333333"/>
+          <w:sz w:val="26"/>
+          <w:szCs w:val="26"/>
+        </w:rPr>
+      </w:pPr>
+    </w:p>
+    <w:p>
+      <w:pPr>
+        <w:shd w:val="clear" w:color="auto" w:fill="FFFFFF"/>
+        <w:spacing w:before="100" w:beforeAutospacing="1" w:after="100" w:afterAutospacing="1"/>
+        <w:rPr>
+          <w:rFonts w:ascii="Helvetica Neue" w:eastAsia="Times New Roman" w:hAnsi="Helvetica Neue" w:cstheme="minorHAnsi"/>
+          <w:color w:val="333333"/>
+          <w:sz w:val="26"/>
+          <w:szCs w:val="26"/>
+        </w:rPr>
+      </w:pPr>
+    </w:p>
+    <w:p>
+      <w:pPr>
+        <w:shd w:val="clear" w:color="auto" w:fill="FFFFFF"/>
+        <w:spacing w:before="100" w:beforeAutospacing="1" w:after="100" w:afterAutospacing="1"/>
+        <w:rPr>
+          <w:rFonts w:ascii="Helvetica Neue" w:eastAsia="Times New Roman" w:hAnsi="Helvetica Neue" w:cstheme="minorHAnsi"/>
+          <w:color w:val="333333"/>
+          <w:sz w:val="26"/>
+          <w:szCs w:val="26"/>
+        </w:rPr>
+      </w:pPr>
+    </w:p>
+    <w:p>
+      <w:pPr>
+        <w:shd w:val="clear" w:color="auto" w:fill="FFFFFF"/>
+        <w:spacing w:before="100" w:beforeAutospacing="1" w:after="100" w:afterAutospacing="1"/>
+        <w:rPr>
+          <w:rFonts w:ascii="Helvetica Neue" w:eastAsia="Times New Roman" w:hAnsi="Helvetica Neue" w:cstheme="minorHAnsi"/>
+          <w:color w:val="333333"/>
+          <w:sz w:val="26"/>
+          <w:szCs w:val="26"/>
+        </w:rPr>
+      </w:pPr>
+    </w:p>
+    <w:p>
+      <w:pPr>
+        <w:shd w:val="clear" w:color="auto" w:fill="FFFFFF"/>
+        <w:spacing w:before="100" w:beforeAutospacing="1" w:after="100" w:afterAutospacing="1"/>
         <w:rPr>
           <w:rFonts w:ascii="Helvetica Neue" w:eastAsia="Times New Roman" w:hAnsi="Helvetica Neue" w:cstheme="minorHAnsi"/>
           <w:b/>
@@ -2240,8 +3102,7 @@
           <w:sz w:val="44"/>
           <w:szCs w:val="44"/>
         </w:rPr>
-        <w:t>ployment</w:t>
-      </w:r>
+      </w:pPr>
       <w:r>
         <w:rPr>
           <w:rFonts w:ascii="Helvetica Neue" w:eastAsia="Times New Roman" w:hAnsi="Helvetica Neue" w:cstheme="minorHAnsi"/>
@@ -2251,336 +3112,6 @@
           <w:sz w:val="44"/>
           <w:szCs w:val="44"/>
         </w:rPr>
-        <w:t xml:space="preserve"> Pipeline</w:t>
-      </w:r>
-    </w:p>
-    <w:p>
-      <w:pPr>
-        <w:shd w:val="clear" w:color="auto" w:fill="FFFFFF"/>
-        <w:spacing w:before="100" w:beforeAutospacing="1" w:after="100" w:afterAutospacing="1"/>
-        <w:rPr>
-          <w:rFonts w:ascii="Helvetica Neue" w:eastAsia="Times New Roman" w:hAnsi="Helvetica Neue" w:cstheme="minorHAnsi"/>
-          <w:color w:val="333333"/>
-          <w:sz w:val="26"/>
-          <w:szCs w:val="26"/>
-        </w:rPr>
-      </w:pPr>
-      <w:r>
-        <w:rPr>
-          <w:rFonts w:ascii="Helvetica Neue" w:eastAsia="Times New Roman" w:hAnsi="Helvetica Neue" w:cstheme="minorHAnsi"/>
-          <w:color w:val="333333"/>
-          <w:sz w:val="26"/>
-          <w:szCs w:val="26"/>
-        </w:rPr>
-        <w:t xml:space="preserve">a diagram of your Deployment pipeline setup: </w:t>
-      </w:r>
-      <w:proofErr w:type="spellStart"/>
-      <w:proofErr w:type="gramStart"/>
-      <w:r>
-        <w:rPr>
-          <w:rFonts w:ascii="Helvetica Neue" w:eastAsia="Times New Roman" w:hAnsi="Helvetica Neue" w:cstheme="minorHAnsi"/>
-          <w:color w:val="333333"/>
-          <w:sz w:val="26"/>
-          <w:szCs w:val="26"/>
-        </w:rPr>
-        <w:t>i.e</w:t>
-      </w:r>
-      <w:proofErr w:type="spellEnd"/>
-      <w:r>
-        <w:rPr>
-          <w:rFonts w:ascii="Helvetica Neue" w:eastAsia="Times New Roman" w:hAnsi="Helvetica Neue" w:cstheme="minorHAnsi"/>
-          <w:color w:val="333333"/>
-          <w:sz w:val="26"/>
-          <w:szCs w:val="26"/>
-        </w:rPr>
-        <w:t>,.</w:t>
-      </w:r>
-      <w:proofErr w:type="gramEnd"/>
-      <w:r>
-        <w:rPr>
-          <w:rFonts w:ascii="Helvetica Neue" w:eastAsia="Times New Roman" w:hAnsi="Helvetica Neue" w:cstheme="minorHAnsi"/>
-          <w:color w:val="333333"/>
-          <w:sz w:val="26"/>
-          <w:szCs w:val="26"/>
-        </w:rPr>
-        <w:t xml:space="preserve"> CI/CD, steps in the pipeline, automation tools in the pipeline</w:t>
-      </w:r>
-    </w:p>
-    <w:p>
-      <w:pPr>
-        <w:shd w:val="clear" w:color="auto" w:fill="FFFFFF"/>
-        <w:spacing w:before="100" w:beforeAutospacing="1" w:after="100" w:afterAutospacing="1"/>
-        <w:rPr>
-          <w:rFonts w:ascii="Helvetica Neue" w:eastAsia="Times New Roman" w:hAnsi="Helvetica Neue" w:cstheme="minorHAnsi"/>
-          <w:color w:val="333333"/>
-          <w:sz w:val="26"/>
-          <w:szCs w:val="26"/>
-        </w:rPr>
-      </w:pPr>
-    </w:p>
-    <w:p>
-      <w:pPr>
-        <w:shd w:val="clear" w:color="auto" w:fill="FFFFFF"/>
-        <w:spacing w:before="100" w:beforeAutospacing="1" w:after="100" w:afterAutospacing="1"/>
-        <w:rPr>
-          <w:rFonts w:ascii="Helvetica Neue" w:eastAsia="Times New Roman" w:hAnsi="Helvetica Neue" w:cstheme="minorHAnsi"/>
-          <w:color w:val="333333"/>
-          <w:sz w:val="26"/>
-          <w:szCs w:val="26"/>
-        </w:rPr>
-      </w:pPr>
-    </w:p>
-    <w:p>
-      <w:pPr>
-        <w:shd w:val="clear" w:color="auto" w:fill="FFFFFF"/>
-        <w:spacing w:before="100" w:beforeAutospacing="1" w:after="100" w:afterAutospacing="1"/>
-        <w:rPr>
-          <w:rFonts w:ascii="Helvetica Neue" w:eastAsia="Times New Roman" w:hAnsi="Helvetica Neue" w:cstheme="minorHAnsi"/>
-          <w:color w:val="333333"/>
-          <w:sz w:val="26"/>
-          <w:szCs w:val="26"/>
-        </w:rPr>
-      </w:pPr>
-    </w:p>
-    <w:p>
-      <w:pPr>
-        <w:shd w:val="clear" w:color="auto" w:fill="FFFFFF"/>
-        <w:spacing w:before="100" w:beforeAutospacing="1" w:after="100" w:afterAutospacing="1"/>
-        <w:rPr>
-          <w:rFonts w:ascii="Helvetica Neue" w:eastAsia="Times New Roman" w:hAnsi="Helvetica Neue" w:cstheme="minorHAnsi"/>
-          <w:color w:val="333333"/>
-          <w:sz w:val="26"/>
-          <w:szCs w:val="26"/>
-        </w:rPr>
-      </w:pPr>
-    </w:p>
-    <w:p>
-      <w:pPr>
-        <w:shd w:val="clear" w:color="auto" w:fill="FFFFFF"/>
-        <w:spacing w:before="100" w:beforeAutospacing="1" w:after="100" w:afterAutospacing="1"/>
-        <w:rPr>
-          <w:rFonts w:ascii="Helvetica Neue" w:eastAsia="Times New Roman" w:hAnsi="Helvetica Neue" w:cstheme="minorHAnsi"/>
-          <w:color w:val="333333"/>
-          <w:sz w:val="26"/>
-          <w:szCs w:val="26"/>
-        </w:rPr>
-      </w:pPr>
-    </w:p>
-    <w:p>
-      <w:pPr>
-        <w:shd w:val="clear" w:color="auto" w:fill="FFFFFF"/>
-        <w:spacing w:before="100" w:beforeAutospacing="1" w:after="100" w:afterAutospacing="1"/>
-        <w:rPr>
-          <w:rFonts w:ascii="Helvetica Neue" w:eastAsia="Times New Roman" w:hAnsi="Helvetica Neue" w:cstheme="minorHAnsi"/>
-          <w:color w:val="333333"/>
-          <w:sz w:val="26"/>
-          <w:szCs w:val="26"/>
-        </w:rPr>
-      </w:pPr>
-    </w:p>
-    <w:p>
-      <w:pPr>
-        <w:shd w:val="clear" w:color="auto" w:fill="FFFFFF"/>
-        <w:spacing w:before="100" w:beforeAutospacing="1" w:after="100" w:afterAutospacing="1"/>
-        <w:rPr>
-          <w:rFonts w:ascii="Helvetica Neue" w:eastAsia="Times New Roman" w:hAnsi="Helvetica Neue" w:cstheme="minorHAnsi"/>
-          <w:color w:val="333333"/>
-          <w:sz w:val="26"/>
-          <w:szCs w:val="26"/>
-        </w:rPr>
-      </w:pPr>
-    </w:p>
-    <w:p>
-      <w:pPr>
-        <w:shd w:val="clear" w:color="auto" w:fill="FFFFFF"/>
-        <w:spacing w:before="100" w:beforeAutospacing="1" w:after="100" w:afterAutospacing="1"/>
-        <w:rPr>
-          <w:rFonts w:ascii="Helvetica Neue" w:eastAsia="Times New Roman" w:hAnsi="Helvetica Neue" w:cstheme="minorHAnsi"/>
-          <w:color w:val="333333"/>
-          <w:sz w:val="26"/>
-          <w:szCs w:val="26"/>
-        </w:rPr>
-      </w:pPr>
-    </w:p>
-    <w:p>
-      <w:pPr>
-        <w:shd w:val="clear" w:color="auto" w:fill="FFFFFF"/>
-        <w:spacing w:before="100" w:beforeAutospacing="1" w:after="100" w:afterAutospacing="1"/>
-        <w:rPr>
-          <w:rFonts w:ascii="Helvetica Neue" w:eastAsia="Times New Roman" w:hAnsi="Helvetica Neue" w:cstheme="minorHAnsi"/>
-          <w:color w:val="333333"/>
-          <w:sz w:val="26"/>
-          <w:szCs w:val="26"/>
-        </w:rPr>
-      </w:pPr>
-    </w:p>
-    <w:p>
-      <w:pPr>
-        <w:shd w:val="clear" w:color="auto" w:fill="FFFFFF"/>
-        <w:spacing w:before="100" w:beforeAutospacing="1" w:after="100" w:afterAutospacing="1"/>
-        <w:rPr>
-          <w:rFonts w:ascii="Helvetica Neue" w:eastAsia="Times New Roman" w:hAnsi="Helvetica Neue" w:cstheme="minorHAnsi"/>
-          <w:color w:val="333333"/>
-          <w:sz w:val="26"/>
-          <w:szCs w:val="26"/>
-        </w:rPr>
-      </w:pPr>
-    </w:p>
-    <w:p>
-      <w:pPr>
-        <w:shd w:val="clear" w:color="auto" w:fill="FFFFFF"/>
-        <w:spacing w:before="100" w:beforeAutospacing="1" w:after="100" w:afterAutospacing="1"/>
-        <w:rPr>
-          <w:rFonts w:ascii="Helvetica Neue" w:eastAsia="Times New Roman" w:hAnsi="Helvetica Neue" w:cstheme="minorHAnsi"/>
-          <w:color w:val="333333"/>
-          <w:sz w:val="26"/>
-          <w:szCs w:val="26"/>
-        </w:rPr>
-      </w:pPr>
-    </w:p>
-    <w:p>
-      <w:pPr>
-        <w:shd w:val="clear" w:color="auto" w:fill="FFFFFF"/>
-        <w:spacing w:before="100" w:beforeAutospacing="1" w:after="100" w:afterAutospacing="1"/>
-        <w:rPr>
-          <w:rFonts w:ascii="Helvetica Neue" w:eastAsia="Times New Roman" w:hAnsi="Helvetica Neue" w:cstheme="minorHAnsi"/>
-          <w:color w:val="333333"/>
-          <w:sz w:val="26"/>
-          <w:szCs w:val="26"/>
-        </w:rPr>
-      </w:pPr>
-    </w:p>
-    <w:p>
-      <w:pPr>
-        <w:shd w:val="clear" w:color="auto" w:fill="FFFFFF"/>
-        <w:spacing w:before="100" w:beforeAutospacing="1" w:after="100" w:afterAutospacing="1"/>
-        <w:rPr>
-          <w:rFonts w:ascii="Helvetica Neue" w:eastAsia="Times New Roman" w:hAnsi="Helvetica Neue" w:cstheme="minorHAnsi"/>
-          <w:color w:val="333333"/>
-          <w:sz w:val="26"/>
-          <w:szCs w:val="26"/>
-        </w:rPr>
-      </w:pPr>
-    </w:p>
-    <w:p>
-      <w:pPr>
-        <w:shd w:val="clear" w:color="auto" w:fill="FFFFFF"/>
-        <w:spacing w:before="100" w:beforeAutospacing="1" w:after="100" w:afterAutospacing="1"/>
-        <w:rPr>
-          <w:rFonts w:ascii="Helvetica Neue" w:eastAsia="Times New Roman" w:hAnsi="Helvetica Neue" w:cstheme="minorHAnsi"/>
-          <w:color w:val="333333"/>
-          <w:sz w:val="26"/>
-          <w:szCs w:val="26"/>
-        </w:rPr>
-      </w:pPr>
-    </w:p>
-    <w:p>
-      <w:pPr>
-        <w:shd w:val="clear" w:color="auto" w:fill="FFFFFF"/>
-        <w:spacing w:before="100" w:beforeAutospacing="1" w:after="100" w:afterAutospacing="1"/>
-        <w:rPr>
-          <w:rFonts w:ascii="Helvetica Neue" w:eastAsia="Times New Roman" w:hAnsi="Helvetica Neue" w:cstheme="minorHAnsi"/>
-          <w:color w:val="333333"/>
-          <w:sz w:val="26"/>
-          <w:szCs w:val="26"/>
-        </w:rPr>
-      </w:pPr>
-    </w:p>
-    <w:p>
-      <w:pPr>
-        <w:shd w:val="clear" w:color="auto" w:fill="FFFFFF"/>
-        <w:spacing w:before="100" w:beforeAutospacing="1" w:after="100" w:afterAutospacing="1"/>
-        <w:rPr>
-          <w:rFonts w:ascii="Helvetica Neue" w:eastAsia="Times New Roman" w:hAnsi="Helvetica Neue" w:cstheme="minorHAnsi"/>
-          <w:color w:val="333333"/>
-          <w:sz w:val="26"/>
-          <w:szCs w:val="26"/>
-        </w:rPr>
-      </w:pPr>
-    </w:p>
-    <w:p>
-      <w:pPr>
-        <w:shd w:val="clear" w:color="auto" w:fill="FFFFFF"/>
-        <w:spacing w:before="100" w:beforeAutospacing="1" w:after="100" w:afterAutospacing="1"/>
-        <w:rPr>
-          <w:rFonts w:ascii="Helvetica Neue" w:eastAsia="Times New Roman" w:hAnsi="Helvetica Neue" w:cstheme="minorHAnsi"/>
-          <w:color w:val="333333"/>
-          <w:sz w:val="26"/>
-          <w:szCs w:val="26"/>
-        </w:rPr>
-      </w:pPr>
-    </w:p>
-    <w:p>
-      <w:pPr>
-        <w:shd w:val="clear" w:color="auto" w:fill="FFFFFF"/>
-        <w:spacing w:before="100" w:beforeAutospacing="1" w:after="100" w:afterAutospacing="1"/>
-        <w:rPr>
-          <w:rFonts w:ascii="Helvetica Neue" w:eastAsia="Times New Roman" w:hAnsi="Helvetica Neue" w:cstheme="minorHAnsi"/>
-          <w:color w:val="333333"/>
-          <w:sz w:val="26"/>
-          <w:szCs w:val="26"/>
-        </w:rPr>
-      </w:pPr>
-    </w:p>
-    <w:p>
-      <w:pPr>
-        <w:shd w:val="clear" w:color="auto" w:fill="FFFFFF"/>
-        <w:spacing w:before="100" w:beforeAutospacing="1" w:after="100" w:afterAutospacing="1"/>
-        <w:rPr>
-          <w:rFonts w:ascii="Helvetica Neue" w:eastAsia="Times New Roman" w:hAnsi="Helvetica Neue" w:cstheme="minorHAnsi"/>
-          <w:color w:val="333333"/>
-          <w:sz w:val="26"/>
-          <w:szCs w:val="26"/>
-        </w:rPr>
-      </w:pPr>
-    </w:p>
-    <w:p>
-      <w:pPr>
-        <w:shd w:val="clear" w:color="auto" w:fill="FFFFFF"/>
-        <w:spacing w:before="100" w:beforeAutospacing="1" w:after="100" w:afterAutospacing="1"/>
-        <w:rPr>
-          <w:rFonts w:ascii="Helvetica Neue" w:eastAsia="Times New Roman" w:hAnsi="Helvetica Neue" w:cstheme="minorHAnsi"/>
-          <w:color w:val="333333"/>
-          <w:sz w:val="26"/>
-          <w:szCs w:val="26"/>
-        </w:rPr>
-      </w:pPr>
-    </w:p>
-    <w:p>
-      <w:pPr>
-        <w:shd w:val="clear" w:color="auto" w:fill="FFFFFF"/>
-        <w:spacing w:before="100" w:beforeAutospacing="1" w:after="100" w:afterAutospacing="1"/>
-        <w:rPr>
-          <w:rFonts w:ascii="Helvetica Neue" w:eastAsia="Times New Roman" w:hAnsi="Helvetica Neue" w:cstheme="minorHAnsi"/>
-          <w:color w:val="333333"/>
-          <w:sz w:val="26"/>
-          <w:szCs w:val="26"/>
-        </w:rPr>
-      </w:pPr>
-    </w:p>
-    <w:p>
-      <w:pPr>
-        <w:shd w:val="clear" w:color="auto" w:fill="FFFFFF"/>
-        <w:spacing w:before="100" w:beforeAutospacing="1" w:after="100" w:afterAutospacing="1"/>
-        <w:rPr>
-          <w:rFonts w:ascii="Helvetica Neue" w:eastAsia="Times New Roman" w:hAnsi="Helvetica Neue" w:cstheme="minorHAnsi"/>
-          <w:b/>
-          <w:bCs/>
-          <w:color w:val="2F5496" w:themeColor="accent1" w:themeShade="BF"/>
-          <w:sz w:val="44"/>
-          <w:szCs w:val="44"/>
-        </w:rPr>
-      </w:pPr>
-      <w:r>
-        <w:rPr>
-          <w:rFonts w:ascii="Helvetica Neue" w:eastAsia="Times New Roman" w:hAnsi="Helvetica Neue" w:cstheme="minorHAnsi"/>
-          <w:b/>
-          <w:bCs/>
-          <w:color w:val="2F5496" w:themeColor="accent1" w:themeShade="BF"/>
-          <w:sz w:val="44"/>
-          <w:szCs w:val="44"/>
-        </w:rPr>
-        <w:lastRenderedPageBreak/>
         <w:t>Testing Documentation</w:t>
       </w:r>
     </w:p>
@@ -2595,58 +3126,63 @@
           <w:szCs w:val="26"/>
         </w:rPr>
       </w:pPr>
-    </w:p>
-    <w:p>
-      <w:pPr>
-        <w:shd w:val="clear" w:color="auto" w:fill="FFFFFF"/>
-        <w:spacing w:before="100" w:beforeAutospacing="1" w:after="100" w:afterAutospacing="1"/>
-        <w:rPr>
-          <w:rFonts w:ascii="Helvetica Neue" w:eastAsia="Times New Roman" w:hAnsi="Helvetica Neue" w:cstheme="minorHAnsi"/>
-          <w:color w:val="333333"/>
-          <w:sz w:val="26"/>
-          <w:szCs w:val="26"/>
-        </w:rPr>
-      </w:pPr>
-      <w:r>
-        <w:rPr>
-          <w:rFonts w:ascii="Helvetica Neue" w:eastAsia="Times New Roman" w:hAnsi="Helvetica Neue" w:cstheme="minorHAnsi"/>
-          <w:color w:val="333333"/>
-          <w:sz w:val="26"/>
-          <w:szCs w:val="26"/>
-        </w:rPr>
-        <w:t>documentation of acceptance test cases and evidence of test execution (when they were run; pass/fail status of each run)</w:t>
-      </w:r>
-    </w:p>
-    <w:p>
-      <w:pPr>
-        <w:rPr>
-          <w:rFonts w:ascii="Helvetica Neue" w:hAnsi="Helvetica Neue"/>
-        </w:rPr>
-      </w:pPr>
-    </w:p>
-    <w:p>
-      <w:pPr>
-        <w:rPr>
-          <w:rFonts w:ascii="Helvetica Neue" w:hAnsi="Helvetica Neue"/>
-          <w:lang w:val="en-US"/>
-        </w:rPr>
-      </w:pPr>
-    </w:p>
-    <w:p>
-      <w:pPr>
-        <w:rPr>
-          <w:rFonts w:ascii="Helvetica Neue" w:hAnsi="Helvetica Neue"/>
-          <w:lang w:val="en-US"/>
-        </w:rPr>
-      </w:pPr>
-    </w:p>
-    <w:p>
-      <w:pPr>
-        <w:rPr>
-          <w:rFonts w:ascii="Helvetica Neue" w:hAnsi="Helvetica Neue"/>
-          <w:lang w:val="en-US"/>
-        </w:rPr>
-      </w:pPr>
+      <w:r>
+        <w:rPr>
+          <w:rFonts w:ascii="Helvetica Neue" w:eastAsia="Times New Roman" w:hAnsi="Helvetica Neue" w:cstheme="minorHAnsi"/>
+          <w:color w:val="333333"/>
+          <w:sz w:val="26"/>
+          <w:szCs w:val="26"/>
+        </w:rPr>
+        <w:t xml:space="preserve">Please refer to the documentation provided for our testing on </w:t>
+      </w:r>
+      <w:r>
+        <w:rPr>
+          <w:rFonts w:ascii="Helvetica Neue" w:eastAsia="Times New Roman" w:hAnsi="Helvetica Neue" w:cstheme="minorHAnsi"/>
+          <w:color w:val="333333"/>
+          <w:sz w:val="26"/>
+          <w:szCs w:val="26"/>
+        </w:rPr>
+        <w:t xml:space="preserve">our </w:t>
+      </w:r>
+      <w:r>
+        <w:rPr>
+          <w:rFonts w:ascii="Helvetica Neue" w:eastAsia="Times New Roman" w:hAnsi="Helvetica Neue" w:cstheme="minorHAnsi"/>
+          <w:color w:val="333333"/>
+          <w:sz w:val="26"/>
+          <w:szCs w:val="26"/>
+        </w:rPr>
+        <w:t>GitHub</w:t>
+      </w:r>
+      <w:r>
+        <w:rPr>
+          <w:rFonts w:ascii="Helvetica Neue" w:eastAsia="Times New Roman" w:hAnsi="Helvetica Neue" w:cstheme="minorHAnsi"/>
+          <w:color w:val="333333"/>
+          <w:sz w:val="26"/>
+          <w:szCs w:val="26"/>
+        </w:rPr>
+        <w:t xml:space="preserve"> repository.</w:t>
+      </w:r>
+    </w:p>
+    <w:p>
+      <w:pPr>
+        <w:shd w:val="clear" w:color="auto" w:fill="FFFFFF"/>
+        <w:spacing w:before="100" w:beforeAutospacing="1" w:after="100" w:afterAutospacing="1"/>
+        <w:rPr>
+          <w:rFonts w:ascii="Helvetica Neue" w:eastAsia="Times New Roman" w:hAnsi="Helvetica Neue" w:cstheme="minorHAnsi"/>
+          <w:color w:val="333333"/>
+          <w:sz w:val="26"/>
+          <w:szCs w:val="26"/>
+        </w:rPr>
+      </w:pPr>
+      <w:r>
+        <w:rPr>
+          <w:rFonts w:ascii="Helvetica Neue" w:eastAsia="Times New Roman" w:hAnsi="Helvetica Neue" w:cstheme="minorHAnsi"/>
+          <w:color w:val="333333"/>
+          <w:sz w:val="26"/>
+          <w:szCs w:val="26"/>
+        </w:rPr>
+        <w:t>This is included under “docs/Test Reports”</w:t>
+      </w:r>
     </w:p>
     <w:p>
       <w:pPr>
@@ -2677,6 +3213,118 @@
 <file path=word/numbering.xml><?xml version="1.0" encoding="utf-8"?>
 <w:numbering xmlns:wpc="http://schemas.microsoft.com/office/word/2010/wordprocessingCanvas" xmlns:cx="http://schemas.microsoft.com/office/drawing/2014/chartex" xmlns:cx1="http://schemas.microsoft.com/office/drawing/2015/9/8/chartex" xmlns:cx2="http://schemas.microsoft.com/office/drawing/2015/10/21/chartex" xmlns:cx3="http://schemas.microsoft.com/office/drawing/2016/5/9/chartex" xmlns:cx4="http://schemas.microsoft.com/office/drawing/2016/5/10/chartex" xmlns:cx5="http://schemas.microsoft.com/office/drawing/2016/5/11/chartex" xmlns:cx6="http://schemas.microsoft.com/office/drawing/2016/5/12/chartex" xmlns:cx7="http://schemas.microsoft.com/office/drawing/2016/5/13/chartex" xmlns:cx8="http://schemas.microsoft.com/office/drawing/2016/5/14/chartex" xmlns:mc="http://schemas.openxmlformats.org/markup-compatibility/2006" xmlns:aink="http://schemas.microsoft.com/office/drawing/2016/ink" xmlns:am3d="http://schemas.microsoft.com/office/drawing/2017/model3d" xmlns:o="urn:schemas-microsoft-com:office:office" xmlns:r="http://schemas.openxmlformats.org/officeDocument/2006/relationships" xmlns:m="http://schemas.openxmlformats.org/officeDocument/2006/math" xmlns:v="urn:schemas-microsoft-com:vml" xmlns:wp14="http://schemas.microsoft.com/office/word/2010/wordprocessingDrawing" xmlns:wp="http://schemas.openxmlformats.org/drawingml/2006/wordprocessingDrawing" xmlns:w10="urn:schemas-microsoft-com:office:word" xmlns:w="http://schemas.openxmlformats.org/wordprocessingml/2006/main" xmlns:w14="http://schemas.microsoft.com/office/word/2010/wordml" xmlns:w15="http://schemas.microsoft.com/office/word/2012/wordml" xmlns:w16cex="http://schemas.microsoft.com/office/word/2018/wordml/cex" xmlns:w16cid="http://schemas.microsoft.com/office/word/2016/wordml/cid" xmlns:w16="http://schemas.microsoft.com/office/word/2018/wordml" xmlns:w16se="http://schemas.microsoft.com/office/word/2015/wordml/symex" xmlns:wpg="http://schemas.microsoft.com/office/word/2010/wordprocessingGroup" xmlns:wpi="http://schemas.microsoft.com/office/word/2010/wordprocessingInk" xmlns:wne="http://schemas.microsoft.com/office/word/2006/wordml" xmlns:wps="http://schemas.microsoft.com/office/word/2010/wordprocessingShape" mc:Ignorable="w14 w15 w16se w16cid w16 w16cex wp14">
   <w:abstractNum w:abstractNumId="0" w15:restartNumberingAfterBreak="0">
+    <w:nsid w:val="305E4998"/>
+    <w:multiLevelType w:val="hybridMultilevel"/>
+    <w:tmpl w:val="6CAC9932"/>
+    <w:lvl w:ilvl="0" w:tplc="71C2C028">
+      <w:numFmt w:val="bullet"/>
+      <w:lvlText w:val="-"/>
+      <w:lvlJc w:val="left"/>
+      <w:pPr>
+        <w:ind w:left="720" w:hanging="360"/>
+      </w:pPr>
+      <w:rPr>
+        <w:rFonts w:ascii="Helvetica Neue" w:eastAsia="Times New Roman" w:hAnsi="Helvetica Neue" w:cstheme="minorHAnsi" w:hint="default"/>
+      </w:rPr>
+    </w:lvl>
+    <w:lvl w:ilvl="1" w:tplc="0C090003">
+      <w:start w:val="1"/>
+      <w:numFmt w:val="bullet"/>
+      <w:lvlText w:val="o"/>
+      <w:lvlJc w:val="left"/>
+      <w:pPr>
+        <w:ind w:left="1440" w:hanging="360"/>
+      </w:pPr>
+      <w:rPr>
+        <w:rFonts w:ascii="Courier New" w:hAnsi="Courier New" w:cs="Courier New" w:hint="default"/>
+      </w:rPr>
+    </w:lvl>
+    <w:lvl w:ilvl="2" w:tplc="0C090005" w:tentative="1">
+      <w:start w:val="1"/>
+      <w:numFmt w:val="bullet"/>
+      <w:lvlText w:val=""/>
+      <w:lvlJc w:val="left"/>
+      <w:pPr>
+        <w:ind w:left="2160" w:hanging="360"/>
+      </w:pPr>
+      <w:rPr>
+        <w:rFonts w:ascii="Wingdings" w:hAnsi="Wingdings" w:hint="default"/>
+      </w:rPr>
+    </w:lvl>
+    <w:lvl w:ilvl="3" w:tplc="0C090001" w:tentative="1">
+      <w:start w:val="1"/>
+      <w:numFmt w:val="bullet"/>
+      <w:lvlText w:val=""/>
+      <w:lvlJc w:val="left"/>
+      <w:pPr>
+        <w:ind w:left="2880" w:hanging="360"/>
+      </w:pPr>
+      <w:rPr>
+        <w:rFonts w:ascii="Symbol" w:hAnsi="Symbol" w:hint="default"/>
+      </w:rPr>
+    </w:lvl>
+    <w:lvl w:ilvl="4" w:tplc="0C090003" w:tentative="1">
+      <w:start w:val="1"/>
+      <w:numFmt w:val="bullet"/>
+      <w:lvlText w:val="o"/>
+      <w:lvlJc w:val="left"/>
+      <w:pPr>
+        <w:ind w:left="3600" w:hanging="360"/>
+      </w:pPr>
+      <w:rPr>
+        <w:rFonts w:ascii="Courier New" w:hAnsi="Courier New" w:cs="Courier New" w:hint="default"/>
+      </w:rPr>
+    </w:lvl>
+    <w:lvl w:ilvl="5" w:tplc="0C090005" w:tentative="1">
+      <w:start w:val="1"/>
+      <w:numFmt w:val="bullet"/>
+      <w:lvlText w:val=""/>
+      <w:lvlJc w:val="left"/>
+      <w:pPr>
+        <w:ind w:left="4320" w:hanging="360"/>
+      </w:pPr>
+      <w:rPr>
+        <w:rFonts w:ascii="Wingdings" w:hAnsi="Wingdings" w:hint="default"/>
+      </w:rPr>
+    </w:lvl>
+    <w:lvl w:ilvl="6" w:tplc="0C090001" w:tentative="1">
+      <w:start w:val="1"/>
+      <w:numFmt w:val="bullet"/>
+      <w:lvlText w:val=""/>
+      <w:lvlJc w:val="left"/>
+      <w:pPr>
+        <w:ind w:left="5040" w:hanging="360"/>
+      </w:pPr>
+      <w:rPr>
+        <w:rFonts w:ascii="Symbol" w:hAnsi="Symbol" w:hint="default"/>
+      </w:rPr>
+    </w:lvl>
+    <w:lvl w:ilvl="7" w:tplc="0C090003" w:tentative="1">
+      <w:start w:val="1"/>
+      <w:numFmt w:val="bullet"/>
+      <w:lvlText w:val="o"/>
+      <w:lvlJc w:val="left"/>
+      <w:pPr>
+        <w:ind w:left="5760" w:hanging="360"/>
+      </w:pPr>
+      <w:rPr>
+        <w:rFonts w:ascii="Courier New" w:hAnsi="Courier New" w:cs="Courier New" w:hint="default"/>
+      </w:rPr>
+    </w:lvl>
+    <w:lvl w:ilvl="8" w:tplc="0C090005" w:tentative="1">
+      <w:start w:val="1"/>
+      <w:numFmt w:val="bullet"/>
+      <w:lvlText w:val=""/>
+      <w:lvlJc w:val="left"/>
+      <w:pPr>
+        <w:ind w:left="6480" w:hanging="360"/>
+      </w:pPr>
+      <w:rPr>
+        <w:rFonts w:ascii="Wingdings" w:hAnsi="Wingdings" w:hint="default"/>
+      </w:rPr>
+    </w:lvl>
+  </w:abstractNum>
+  <w:abstractNum w:abstractNumId="1" w15:restartNumberingAfterBreak="0">
     <w:nsid w:val="342B0D3F"/>
     <w:multiLevelType w:val="multilevel"/>
     <w:tmpl w:val="9FA6538E"/>
@@ -2825,7 +3473,7 @@
       </w:rPr>
     </w:lvl>
   </w:abstractNum>
-  <w:abstractNum w:abstractNumId="1" w15:restartNumberingAfterBreak="0">
+  <w:abstractNum w:abstractNumId="2" w15:restartNumberingAfterBreak="0">
     <w:nsid w:val="4B054B69"/>
     <w:multiLevelType w:val="hybridMultilevel"/>
     <w:tmpl w:val="96BAE400"/>
@@ -2938,7 +3586,119 @@
       </w:rPr>
     </w:lvl>
   </w:abstractNum>
-  <w:abstractNum w:abstractNumId="2" w15:restartNumberingAfterBreak="0">
+  <w:abstractNum w:abstractNumId="3" w15:restartNumberingAfterBreak="0">
+    <w:nsid w:val="53005BF6"/>
+    <w:multiLevelType w:val="hybridMultilevel"/>
+    <w:tmpl w:val="6706D08E"/>
+    <w:lvl w:ilvl="0" w:tplc="CEE2422E">
+      <w:numFmt w:val="bullet"/>
+      <w:lvlText w:val="-"/>
+      <w:lvlJc w:val="left"/>
+      <w:pPr>
+        <w:ind w:left="720" w:hanging="360"/>
+      </w:pPr>
+      <w:rPr>
+        <w:rFonts w:ascii="Helvetica Neue" w:eastAsia="Times New Roman" w:hAnsi="Helvetica Neue" w:cstheme="minorHAnsi" w:hint="default"/>
+      </w:rPr>
+    </w:lvl>
+    <w:lvl w:ilvl="1" w:tplc="0C090003">
+      <w:start w:val="1"/>
+      <w:numFmt w:val="bullet"/>
+      <w:lvlText w:val="o"/>
+      <w:lvlJc w:val="left"/>
+      <w:pPr>
+        <w:ind w:left="1440" w:hanging="360"/>
+      </w:pPr>
+      <w:rPr>
+        <w:rFonts w:ascii="Courier New" w:hAnsi="Courier New" w:cs="Courier New" w:hint="default"/>
+      </w:rPr>
+    </w:lvl>
+    <w:lvl w:ilvl="2" w:tplc="0C090005" w:tentative="1">
+      <w:start w:val="1"/>
+      <w:numFmt w:val="bullet"/>
+      <w:lvlText w:val=""/>
+      <w:lvlJc w:val="left"/>
+      <w:pPr>
+        <w:ind w:left="2160" w:hanging="360"/>
+      </w:pPr>
+      <w:rPr>
+        <w:rFonts w:ascii="Wingdings" w:hAnsi="Wingdings" w:hint="default"/>
+      </w:rPr>
+    </w:lvl>
+    <w:lvl w:ilvl="3" w:tplc="0C090001" w:tentative="1">
+      <w:start w:val="1"/>
+      <w:numFmt w:val="bullet"/>
+      <w:lvlText w:val=""/>
+      <w:lvlJc w:val="left"/>
+      <w:pPr>
+        <w:ind w:left="2880" w:hanging="360"/>
+      </w:pPr>
+      <w:rPr>
+        <w:rFonts w:ascii="Symbol" w:hAnsi="Symbol" w:hint="default"/>
+      </w:rPr>
+    </w:lvl>
+    <w:lvl w:ilvl="4" w:tplc="0C090003" w:tentative="1">
+      <w:start w:val="1"/>
+      <w:numFmt w:val="bullet"/>
+      <w:lvlText w:val="o"/>
+      <w:lvlJc w:val="left"/>
+      <w:pPr>
+        <w:ind w:left="3600" w:hanging="360"/>
+      </w:pPr>
+      <w:rPr>
+        <w:rFonts w:ascii="Courier New" w:hAnsi="Courier New" w:cs="Courier New" w:hint="default"/>
+      </w:rPr>
+    </w:lvl>
+    <w:lvl w:ilvl="5" w:tplc="0C090005" w:tentative="1">
+      <w:start w:val="1"/>
+      <w:numFmt w:val="bullet"/>
+      <w:lvlText w:val=""/>
+      <w:lvlJc w:val="left"/>
+      <w:pPr>
+        <w:ind w:left="4320" w:hanging="360"/>
+      </w:pPr>
+      <w:rPr>
+        <w:rFonts w:ascii="Wingdings" w:hAnsi="Wingdings" w:hint="default"/>
+      </w:rPr>
+    </w:lvl>
+    <w:lvl w:ilvl="6" w:tplc="0C090001" w:tentative="1">
+      <w:start w:val="1"/>
+      <w:numFmt w:val="bullet"/>
+      <w:lvlText w:val=""/>
+      <w:lvlJc w:val="left"/>
+      <w:pPr>
+        <w:ind w:left="5040" w:hanging="360"/>
+      </w:pPr>
+      <w:rPr>
+        <w:rFonts w:ascii="Symbol" w:hAnsi="Symbol" w:hint="default"/>
+      </w:rPr>
+    </w:lvl>
+    <w:lvl w:ilvl="7" w:tplc="0C090003" w:tentative="1">
+      <w:start w:val="1"/>
+      <w:numFmt w:val="bullet"/>
+      <w:lvlText w:val="o"/>
+      <w:lvlJc w:val="left"/>
+      <w:pPr>
+        <w:ind w:left="5760" w:hanging="360"/>
+      </w:pPr>
+      <w:rPr>
+        <w:rFonts w:ascii="Courier New" w:hAnsi="Courier New" w:cs="Courier New" w:hint="default"/>
+      </w:rPr>
+    </w:lvl>
+    <w:lvl w:ilvl="8" w:tplc="0C090005" w:tentative="1">
+      <w:start w:val="1"/>
+      <w:numFmt w:val="bullet"/>
+      <w:lvlText w:val=""/>
+      <w:lvlJc w:val="left"/>
+      <w:pPr>
+        <w:ind w:left="6480" w:hanging="360"/>
+      </w:pPr>
+      <w:rPr>
+        <w:rFonts w:ascii="Wingdings" w:hAnsi="Wingdings" w:hint="default"/>
+      </w:rPr>
+    </w:lvl>
+  </w:abstractNum>
+  <w:abstractNum w:abstractNumId="4" w15:restartNumberingAfterBreak="0">
     <w:nsid w:val="6CE614DF"/>
     <w:multiLevelType w:val="hybridMultilevel"/>
     <w:tmpl w:val="C5F02AC6"/>
@@ -3052,13 +3812,19 @@
     </w:lvl>
   </w:abstractNum>
   <w:num w:numId="1">
+    <w:abstractNumId w:val="1"/>
+  </w:num>
+  <w:num w:numId="2">
+    <w:abstractNumId w:val="2"/>
+  </w:num>
+  <w:num w:numId="3">
+    <w:abstractNumId w:val="4"/>
+  </w:num>
+  <w:num w:numId="4">
     <w:abstractNumId w:val="0"/>
   </w:num>
-  <w:num w:numId="2">
-    <w:abstractNumId w:val="1"/>
-  </w:num>
-  <w:num w:numId="3">
-    <w:abstractNumId w:val="2"/>
+  <w:num w:numId="5">
+    <w:abstractNumId w:val="3"/>
   </w:num>
 </w:numbering>
 </file>
